--- a/GeorgeHaughton_SemesterA_SoftwareDevelopmentLifeCycles_MappingDocument_2017-2018.docx
+++ b/GeorgeHaughton_SemesterA_SoftwareDevelopmentLifeCycles_MappingDocument_2017-2018.docx
@@ -92,108 +92,16 @@
             <w:tcW w:w="15390" w:type="dxa"/>
           </w:tcPr>
           <w:p>
-            <w:pPr>
-              <w:rPr>
-                <w:rFonts w:ascii="Arial" w:hAnsi="Arial" w:cs="Arial"/>
-                <w:sz w:val="22"/>
-                <w:szCs w:val="22"/>
-              </w:rPr>
-            </w:pPr>
-            <w:r>
-              <w:rPr>
-                <w:rFonts w:ascii="Arial" w:hAnsi="Arial" w:cs="Arial"/>
-                <w:sz w:val="22"/>
-                <w:szCs w:val="22"/>
-              </w:rPr>
-              <w:t xml:space="preserve">Please use this section to provide all appropriate, valid and checked http Links that point to your evidence; use multiple lines to separate multiple links </w:t>
-            </w:r>
-          </w:p>
-        </w:tc>
-      </w:tr>
-      <w:tr>
-        <w:tc>
-          <w:tcPr>
-            <w:tcW w:w="15390" w:type="dxa"/>
-          </w:tcPr>
-          <w:p>
-            <w:pPr>
-              <w:rPr>
-                <w:rFonts w:ascii="Arial" w:hAnsi="Arial" w:cs="Arial"/>
-                <w:sz w:val="22"/>
-                <w:szCs w:val="22"/>
-              </w:rPr>
-            </w:pPr>
-            <w:r>
-              <w:rPr>
-                <w:rFonts w:ascii="Arial" w:hAnsi="Arial" w:cs="Arial"/>
-                <w:sz w:val="22"/>
-                <w:szCs w:val="22"/>
-              </w:rPr>
-              <w:t xml:space="preserve">Please provide a short (between 3 to 8 well considered, fully proofread and reflected sentences) explanation that justifies why the evidence/links you have provided is suitable as evidence of this requirement </w:t>
-            </w:r>
-          </w:p>
-          <w:p>
-            <w:pPr>
-              <w:rPr>
-                <w:rFonts w:ascii="Arial" w:hAnsi="Arial" w:cs="Arial"/>
-                <w:sz w:val="22"/>
-                <w:szCs w:val="22"/>
-              </w:rPr>
-            </w:pPr>
-          </w:p>
-          <w:p>
-            <w:pPr>
-              <w:rPr>
-                <w:rFonts w:ascii="Arial" w:hAnsi="Arial" w:cs="Arial"/>
-                <w:sz w:val="22"/>
-                <w:szCs w:val="22"/>
-              </w:rPr>
-            </w:pPr>
-            <w:hyperlink r:id="rId7" w:history="1">
+            <w:hyperlink r:id="rId7" w:anchor="software-development-lifecycles" w:history="1">
               <w:r>
                 <w:rPr>
                   <w:rStyle w:val="Hyperlink"/>
-                  <w:rFonts w:ascii="Arial" w:hAnsi="Arial" w:cs="Arial"/>
-                  <w:sz w:val="22"/>
-                  <w:szCs w:val="22"/>
                 </w:rPr>
-                <w:t>https://github.com/George-Haughton/Software-Development-Lifecycles-Mapping-</w:t>
-              </w:r>
-              <w:r>
-                <w:rPr>
-                  <w:rStyle w:val="Hyperlink"/>
-                  <w:rFonts w:ascii="Arial" w:hAnsi="Arial" w:cs="Arial"/>
-                  <w:sz w:val="22"/>
-                  <w:szCs w:val="22"/>
-                </w:rPr>
-                <w:t>Documents</w:t>
+                <w:t>https://github.com/George-Haughton/Software-Development-Lifecycles-Mapping-Documents/blob/master/README.md#software-development-lifecycles</w:t>
               </w:r>
             </w:hyperlink>
-          </w:p>
-          <w:p>
-            <w:pPr>
-              <w:rPr>
-                <w:rFonts w:ascii="Arial" w:hAnsi="Arial" w:cs="Arial"/>
-                <w:sz w:val="22"/>
-                <w:szCs w:val="22"/>
-              </w:rPr>
-            </w:pPr>
-          </w:p>
-          <w:p>
-            <w:pPr>
-              <w:rPr>
-                <w:rFonts w:ascii="Arial" w:hAnsi="Arial" w:cs="Arial"/>
-                <w:sz w:val="22"/>
-                <w:szCs w:val="22"/>
-              </w:rPr>
-            </w:pPr>
             <w:r>
-              <w:rPr>
-                <w:rFonts w:ascii="Arial" w:hAnsi="Arial" w:cs="Arial"/>
-                <w:sz w:val="22"/>
-                <w:szCs w:val="22"/>
-              </w:rPr>
-              <w:t>This link will show you a very detailed guide that goes through all of the Software lifecycles. After clicking on the link See 1-1.6 to see all of Lifecycles.</w:t>
+              <w:t xml:space="preserve"> </w:t>
             </w:r>
           </w:p>
           <w:p>
@@ -209,39 +117,20 @@
             <w:pPr>
               <w:rPr>
                 <w:rFonts w:ascii="Arial" w:hAnsi="Arial" w:cs="Arial"/>
-                <w:sz w:val="22"/>
-                <w:szCs w:val="22"/>
-              </w:rPr>
-            </w:pPr>
-          </w:p>
-          <w:p>
-            <w:pPr>
-              <w:rPr>
-                <w:rFonts w:ascii="Arial" w:hAnsi="Arial" w:cs="Arial"/>
-                <w:sz w:val="22"/>
-                <w:szCs w:val="22"/>
-              </w:rPr>
-            </w:pPr>
-          </w:p>
-          <w:p>
-            <w:pPr>
-              <w:rPr>
-                <w:rFonts w:ascii="Arial" w:hAnsi="Arial" w:cs="Arial"/>
-                <w:sz w:val="22"/>
-                <w:szCs w:val="22"/>
-              </w:rPr>
-            </w:pPr>
-          </w:p>
-          <w:p>
-            <w:pPr>
-              <w:rPr>
-                <w:rFonts w:ascii="Arial" w:hAnsi="Arial" w:cs="Arial"/>
                 <w:color w:val="FF0000"/>
                 <w:sz w:val="22"/>
                 <w:szCs w:val="22"/>
                 <w:lang w:val="pt-BR"/>
               </w:rPr>
             </w:pPr>
+            <w:r>
+              <w:rPr>
+                <w:rFonts w:ascii="Arial" w:hAnsi="Arial" w:cs="Arial"/>
+                <w:sz w:val="22"/>
+                <w:szCs w:val="22"/>
+              </w:rPr>
+              <w:t>The link will take you to my Github where I explain every software development lifecycle in detail. I explain the advantages and disadvantages of each one. Also I explain what project should use that specific lifecycle.</w:t>
+            </w:r>
           </w:p>
         </w:tc>
       </w:tr>
@@ -307,57 +196,7 @@
                 <w:szCs w:val="22"/>
               </w:rPr>
             </w:pPr>
-            <w:r>
-              <w:rPr>
-                <w:rFonts w:ascii="Arial" w:hAnsi="Arial" w:cs="Arial"/>
-                <w:sz w:val="22"/>
-                <w:szCs w:val="22"/>
-              </w:rPr>
-              <w:t xml:space="preserve">Please use this section to provide all appropriate, valid and checked http Links that point to your evidence; use multiple lines to separate multiple links </w:t>
-            </w:r>
-          </w:p>
-        </w:tc>
-      </w:tr>
-      <w:tr>
-        <w:tc>
-          <w:tcPr>
-            <w:tcW w:w="15390" w:type="dxa"/>
-          </w:tcPr>
-          <w:p>
-            <w:pPr>
-              <w:rPr>
-                <w:rFonts w:ascii="Arial" w:hAnsi="Arial" w:cs="Arial"/>
-                <w:sz w:val="22"/>
-                <w:szCs w:val="22"/>
-              </w:rPr>
-            </w:pPr>
-            <w:r>
-              <w:rPr>
-                <w:rFonts w:ascii="Arial" w:hAnsi="Arial" w:cs="Arial"/>
-                <w:sz w:val="22"/>
-                <w:szCs w:val="22"/>
-              </w:rPr>
-              <w:t xml:space="preserve">Please provide a short (between 3 to 8 well considered, fully proofread and reflected sentences) explanation that justifies why the evidence/links you have provided is suitable as evidence of this requirement </w:t>
-            </w:r>
-          </w:p>
-          <w:p>
-            <w:pPr>
-              <w:rPr>
-                <w:rFonts w:ascii="Arial" w:hAnsi="Arial" w:cs="Arial"/>
-                <w:sz w:val="22"/>
-                <w:szCs w:val="22"/>
-              </w:rPr>
-            </w:pPr>
-          </w:p>
-          <w:p>
-            <w:pPr>
-              <w:rPr>
-                <w:rFonts w:ascii="Arial" w:hAnsi="Arial" w:cs="Arial"/>
-                <w:sz w:val="22"/>
-                <w:szCs w:val="22"/>
-              </w:rPr>
-            </w:pPr>
-            <w:hyperlink r:id="rId8" w:history="1">
+            <w:hyperlink r:id="rId8" w:anchor="2-how-is-risk-managed-within-the-spiral-model" w:history="1">
               <w:r>
                 <w:rPr>
                   <w:rStyle w:val="Hyperlink"/>
@@ -365,52 +204,43 @@
                   <w:sz w:val="22"/>
                   <w:szCs w:val="22"/>
                 </w:rPr>
-                <w:t>https://github.com/George-Haughton/Software-Development-Lifecycles-Mapping-Documents</w:t>
+                <w:t>https://github.com/George-Haughton/Software-Development-Lifecycles-Mapping-Documents/blob/master/README.md#2-how-is-risk-managed-within-the-spiral-model</w:t>
               </w:r>
             </w:hyperlink>
-          </w:p>
-          <w:p>
-            <w:pPr>
-              <w:rPr>
-                <w:rFonts w:ascii="Arial" w:hAnsi="Arial" w:cs="Arial"/>
-                <w:sz w:val="22"/>
-                <w:szCs w:val="22"/>
-              </w:rPr>
-            </w:pPr>
-          </w:p>
-          <w:p>
-            <w:pPr>
-              <w:rPr>
-                <w:rFonts w:ascii="Arial" w:hAnsi="Arial" w:cs="Arial"/>
-                <w:sz w:val="22"/>
-                <w:szCs w:val="22"/>
-              </w:rPr>
-            </w:pPr>
             <w:r>
               <w:rPr>
                 <w:rFonts w:ascii="Arial" w:hAnsi="Arial" w:cs="Arial"/>
                 <w:sz w:val="22"/>
                 <w:szCs w:val="22"/>
               </w:rPr>
-              <w:t>This link will explain everything you need to know about the Spiral Lifecycle Model and the Risk analysis of the model. See 1.5 and 2 where I explain the life cycle model (1.5) and I then go o</w:t>
+              <w:t xml:space="preserve"> </w:t>
             </w:r>
+          </w:p>
+          <w:p>
+            <w:pPr>
+              <w:rPr>
+                <w:rFonts w:ascii="Arial" w:hAnsi="Arial" w:cs="Arial"/>
+                <w:sz w:val="22"/>
+                <w:szCs w:val="22"/>
+              </w:rPr>
+            </w:pPr>
+          </w:p>
+          <w:p>
+            <w:pPr>
+              <w:rPr>
+                <w:rFonts w:ascii="Arial" w:hAnsi="Arial" w:cs="Arial"/>
+                <w:sz w:val="22"/>
+                <w:szCs w:val="22"/>
+              </w:rPr>
+            </w:pPr>
             <w:r>
               <w:rPr>
                 <w:rFonts w:ascii="Arial" w:hAnsi="Arial" w:cs="Arial"/>
                 <w:sz w:val="22"/>
                 <w:szCs w:val="22"/>
               </w:rPr>
-              <w:t xml:space="preserve">nto explain the risk analysis involved within the model and how it can be managed. (2) </w:t>
+              <w:t>This link will explain how risk is managed within the Spiral lifecycle model by identifying the risk, looking at it in immense detail and then finding a solution to decrease the risk or try to eliminate it completely.</w:t>
             </w:r>
-          </w:p>
-          <w:p>
-            <w:pPr>
-              <w:rPr>
-                <w:rFonts w:ascii="Arial" w:hAnsi="Arial" w:cs="Arial"/>
-                <w:sz w:val="22"/>
-                <w:szCs w:val="22"/>
-              </w:rPr>
-            </w:pPr>
           </w:p>
           <w:p>
             <w:pPr>
@@ -424,26 +254,6 @@
         </w:tc>
       </w:tr>
     </w:tbl>
-    <w:p>
-      <w:pPr>
-        <w:rPr>
-          <w:rFonts w:ascii="Arial" w:hAnsi="Arial" w:cs="Arial"/>
-          <w:b/>
-          <w:sz w:val="22"/>
-          <w:szCs w:val="22"/>
-        </w:rPr>
-      </w:pPr>
-    </w:p>
-    <w:p>
-      <w:pPr>
-        <w:rPr>
-          <w:rFonts w:ascii="Arial" w:hAnsi="Arial" w:cs="Arial"/>
-          <w:b/>
-          <w:sz w:val="22"/>
-          <w:szCs w:val="22"/>
-        </w:rPr>
-      </w:pPr>
-    </w:p>
     <w:p>
       <w:pPr>
         <w:rPr>
@@ -505,57 +315,7 @@
                 <w:szCs w:val="22"/>
               </w:rPr>
             </w:pPr>
-            <w:r>
-              <w:rPr>
-                <w:rFonts w:ascii="Arial" w:hAnsi="Arial" w:cs="Arial"/>
-                <w:sz w:val="22"/>
-                <w:szCs w:val="22"/>
-              </w:rPr>
-              <w:t xml:space="preserve">Please use this section to provide all appropriate, valid and checked http Links that point to your evidence; use multiple lines to separate multiple links </w:t>
-            </w:r>
-          </w:p>
-        </w:tc>
-      </w:tr>
-      <w:tr>
-        <w:tc>
-          <w:tcPr>
-            <w:tcW w:w="15390" w:type="dxa"/>
-          </w:tcPr>
-          <w:p>
-            <w:pPr>
-              <w:rPr>
-                <w:rFonts w:ascii="Arial" w:hAnsi="Arial" w:cs="Arial"/>
-                <w:sz w:val="22"/>
-                <w:szCs w:val="22"/>
-              </w:rPr>
-            </w:pPr>
-            <w:r>
-              <w:rPr>
-                <w:rFonts w:ascii="Arial" w:hAnsi="Arial" w:cs="Arial"/>
-                <w:sz w:val="22"/>
-                <w:szCs w:val="22"/>
-              </w:rPr>
-              <w:t xml:space="preserve">Please provide a short (between 3 to 8 well considered, fully proofread and reflected sentences) explanation that justifies why the evidence/links you have provided is suitable as evidence of this requirement </w:t>
-            </w:r>
-          </w:p>
-          <w:p>
-            <w:pPr>
-              <w:rPr>
-                <w:rFonts w:ascii="Arial" w:hAnsi="Arial" w:cs="Arial"/>
-                <w:sz w:val="22"/>
-                <w:szCs w:val="22"/>
-              </w:rPr>
-            </w:pPr>
-          </w:p>
-          <w:p>
-            <w:pPr>
-              <w:rPr>
-                <w:rFonts w:ascii="Arial" w:hAnsi="Arial" w:cs="Arial"/>
-                <w:sz w:val="22"/>
-                <w:szCs w:val="22"/>
-              </w:rPr>
-            </w:pPr>
-            <w:hyperlink r:id="rId9" w:history="1">
+            <w:hyperlink r:id="rId9" w:anchor="3-the-purpose-of-a-feasibility-report" w:history="1">
               <w:r>
                 <w:rPr>
                   <w:rStyle w:val="Hyperlink"/>
@@ -563,34 +323,42 @@
                   <w:sz w:val="22"/>
                   <w:szCs w:val="22"/>
                 </w:rPr>
-                <w:t>https://github.com/George-Haughton/Software-Development-Lifecycles-Mapping-Documents</w:t>
+                <w:t>https://github.com/George-Haughton/Software-Development-Lifecycles-Mapping-Documents/blob/master/README.md#3-the-purpose-of-a-feasibility-report</w:t>
               </w:r>
             </w:hyperlink>
-          </w:p>
-          <w:p>
-            <w:pPr>
-              <w:rPr>
-                <w:rFonts w:ascii="Arial" w:hAnsi="Arial" w:cs="Arial"/>
-                <w:sz w:val="22"/>
-                <w:szCs w:val="22"/>
-              </w:rPr>
-            </w:pPr>
-          </w:p>
-          <w:p>
-            <w:pPr>
-              <w:rPr>
-                <w:rFonts w:ascii="Arial" w:hAnsi="Arial" w:cs="Arial"/>
-                <w:sz w:val="22"/>
-                <w:szCs w:val="22"/>
-              </w:rPr>
-            </w:pPr>
             <w:r>
               <w:rPr>
                 <w:rFonts w:ascii="Arial" w:hAnsi="Arial" w:cs="Arial"/>
                 <w:sz w:val="22"/>
                 <w:szCs w:val="22"/>
               </w:rPr>
-              <w:t xml:space="preserve">This link will explain in full the what a feasibility report is and more importantly what the purpose of a feasibility report it. </w:t>
+              <w:t xml:space="preserve"> </w:t>
+            </w:r>
+          </w:p>
+          <w:p>
+            <w:pPr>
+              <w:rPr>
+                <w:rFonts w:ascii="Arial" w:hAnsi="Arial" w:cs="Arial"/>
+                <w:sz w:val="22"/>
+                <w:szCs w:val="22"/>
+              </w:rPr>
+            </w:pPr>
+          </w:p>
+          <w:p>
+            <w:pPr>
+              <w:rPr>
+                <w:rFonts w:ascii="Arial" w:hAnsi="Arial" w:cs="Arial"/>
+                <w:sz w:val="22"/>
+                <w:szCs w:val="22"/>
+              </w:rPr>
+            </w:pPr>
+            <w:r>
+              <w:rPr>
+                <w:rFonts w:ascii="Arial" w:hAnsi="Arial" w:cs="Arial"/>
+                <w:sz w:val="22"/>
+                <w:szCs w:val="22"/>
+              </w:rPr>
+              <w:t>This link will explain what a feasibility report is and the main purpose of a feasibility report</w:t>
             </w:r>
             <w:r>
               <w:rPr>
@@ -598,15 +366,7 @@
                 <w:sz w:val="22"/>
                 <w:szCs w:val="22"/>
               </w:rPr>
-              <w:t xml:space="preserve">To see this evidence look at 3 </w:t>
-            </w:r>
-            <w:r>
-              <w:rPr>
-                <w:rFonts w:ascii="Arial" w:hAnsi="Arial" w:cs="Arial"/>
-                <w:sz w:val="22"/>
-                <w:szCs w:val="22"/>
-              </w:rPr>
-              <w:t>where I go through everything about feasibility reports.</w:t>
+              <w:t>, it describes how a user will use the feasibility report to see if an idea is beneficial to go forward with.</w:t>
             </w:r>
           </w:p>
           <w:p>
@@ -621,36 +381,6 @@
         </w:tc>
       </w:tr>
     </w:tbl>
-    <w:p>
-      <w:pPr>
-        <w:rPr>
-          <w:rFonts w:ascii="Arial" w:hAnsi="Arial" w:cs="Arial"/>
-          <w:b/>
-          <w:sz w:val="22"/>
-          <w:szCs w:val="22"/>
-        </w:rPr>
-      </w:pPr>
-    </w:p>
-    <w:p>
-      <w:pPr>
-        <w:rPr>
-          <w:rFonts w:ascii="Arial" w:hAnsi="Arial" w:cs="Arial"/>
-          <w:b/>
-          <w:sz w:val="22"/>
-          <w:szCs w:val="22"/>
-        </w:rPr>
-      </w:pPr>
-    </w:p>
-    <w:p>
-      <w:pPr>
-        <w:rPr>
-          <w:rFonts w:ascii="Arial" w:hAnsi="Arial" w:cs="Arial"/>
-          <w:b/>
-          <w:sz w:val="22"/>
-          <w:szCs w:val="22"/>
-        </w:rPr>
-      </w:pPr>
-    </w:p>
     <w:p>
       <w:pPr>
         <w:rPr>
@@ -702,153 +432,42 @@
                 <w:szCs w:val="22"/>
               </w:rPr>
             </w:pPr>
+            <w:hyperlink r:id="rId10" w:anchor="4-technical-solutions" w:history="1">
+              <w:r>
+                <w:rPr>
+                  <w:rStyle w:val="Hyperlink"/>
+                  <w:rFonts w:ascii="Arial" w:hAnsi="Arial" w:cs="Arial"/>
+                  <w:sz w:val="22"/>
+                  <w:szCs w:val="22"/>
+                </w:rPr>
+                <w:t>https://github.com/George-Haughton/Software-Development-Lifecycles-Mapping-Documents/blob/master/README.md#4-technical-solutions</w:t>
+              </w:r>
+            </w:hyperlink>
+          </w:p>
+          <w:p>
+            <w:pPr>
+              <w:rPr>
+                <w:rFonts w:ascii="Arial" w:hAnsi="Arial" w:cs="Arial"/>
+                <w:sz w:val="22"/>
+                <w:szCs w:val="22"/>
+              </w:rPr>
+            </w:pPr>
+          </w:p>
+          <w:p>
+            <w:pPr>
+              <w:rPr>
+                <w:rFonts w:ascii="Arial" w:hAnsi="Arial" w:cs="Arial"/>
+                <w:sz w:val="22"/>
+                <w:szCs w:val="22"/>
+              </w:rPr>
+            </w:pPr>
             <w:r>
               <w:rPr>
                 <w:rFonts w:ascii="Arial" w:hAnsi="Arial" w:cs="Arial"/>
                 <w:sz w:val="22"/>
                 <w:szCs w:val="22"/>
               </w:rPr>
-              <w:t xml:space="preserve">Please use this section to provide all appropriate, valid and checked http Links that point to your evidence; use multiple lines to separate multiple links </w:t>
-            </w:r>
-          </w:p>
-        </w:tc>
-      </w:tr>
-      <w:tr>
-        <w:tc>
-          <w:tcPr>
-            <w:tcW w:w="15390" w:type="dxa"/>
-          </w:tcPr>
-          <w:p>
-            <w:pPr>
-              <w:rPr>
-                <w:rFonts w:ascii="Arial" w:hAnsi="Arial" w:cs="Arial"/>
-                <w:sz w:val="22"/>
-                <w:szCs w:val="22"/>
-              </w:rPr>
-            </w:pPr>
-            <w:r>
-              <w:rPr>
-                <w:rFonts w:ascii="Arial" w:hAnsi="Arial" w:cs="Arial"/>
-                <w:sz w:val="22"/>
-                <w:szCs w:val="22"/>
-              </w:rPr>
-              <w:t xml:space="preserve">Please provide a short (between 3 to 8 well considered, fully proofread and reflected sentences) explanation that justifies why the evidence/links you have provided is suitable as evidence of this requirement </w:t>
-            </w:r>
-          </w:p>
-          <w:p>
-            <w:pPr>
-              <w:rPr>
-                <w:rFonts w:ascii="Arial" w:hAnsi="Arial" w:cs="Arial"/>
-                <w:sz w:val="22"/>
-                <w:szCs w:val="22"/>
-              </w:rPr>
-            </w:pPr>
-          </w:p>
-          <w:p>
-            <w:pPr>
-              <w:rPr>
-                <w:rFonts w:ascii="Arial" w:hAnsi="Arial" w:cs="Arial"/>
-                <w:color w:val="FF0000"/>
-                <w:sz w:val="22"/>
-                <w:szCs w:val="22"/>
-              </w:rPr>
-            </w:pPr>
-            <w:r>
-              <w:rPr>
-                <w:rFonts w:ascii="Arial" w:hAnsi="Arial" w:cs="Arial"/>
-                <w:color w:val="FF0000"/>
-                <w:sz w:val="22"/>
-                <w:szCs w:val="22"/>
-              </w:rPr>
-              <w:t>Link to your TASK 4 in my sessions:</w:t>
-            </w:r>
-          </w:p>
-          <w:p>
-            <w:pPr>
-              <w:rPr>
-                <w:rFonts w:ascii="Arial" w:hAnsi="Arial" w:cs="Arial"/>
-                <w:color w:val="FF0000"/>
-                <w:sz w:val="22"/>
-                <w:szCs w:val="22"/>
-              </w:rPr>
-            </w:pPr>
-          </w:p>
-          <w:p>
-            <w:pPr>
-              <w:rPr>
-                <w:rFonts w:ascii="Arial" w:hAnsi="Arial" w:cs="Arial"/>
-                <w:color w:val="FF0000"/>
-                <w:sz w:val="22"/>
-                <w:szCs w:val="22"/>
-                <w:lang w:val="en-US"/>
-              </w:rPr>
-            </w:pPr>
-            <w:r>
-              <w:rPr>
-                <w:rFonts w:ascii="Arial" w:hAnsi="Arial" w:cs="Arial"/>
-                <w:b/>
-                <w:bCs/>
-                <w:color w:val="FF0000"/>
-                <w:sz w:val="22"/>
-                <w:szCs w:val="22"/>
-                <w:u w:val="single"/>
-                <w:lang w:val="en-US"/>
-              </w:rPr>
-              <w:t>Simple report</w:t>
-            </w:r>
-            <w:r>
-              <w:rPr>
-                <w:rFonts w:ascii="Arial" w:hAnsi="Arial" w:cs="Arial"/>
-                <w:b/>
-                <w:bCs/>
-                <w:color w:val="FF0000"/>
-                <w:sz w:val="22"/>
-                <w:szCs w:val="22"/>
-                <w:lang w:val="en-US"/>
-              </w:rPr>
-              <w:t xml:space="preserve">, </w:t>
-            </w:r>
-            <w:r>
-              <w:rPr>
-                <w:rFonts w:ascii="Arial" w:hAnsi="Arial" w:cs="Arial"/>
-                <w:color w:val="FF0000"/>
-                <w:sz w:val="22"/>
-                <w:szCs w:val="22"/>
-                <w:lang w:val="en-US"/>
-              </w:rPr>
-              <w:t>research and describe how technical solutions can be compared.</w:t>
-            </w:r>
-          </w:p>
-          <w:p>
-            <w:pPr>
-              <w:rPr>
-                <w:rFonts w:ascii="Arial" w:hAnsi="Arial" w:cs="Arial"/>
-                <w:color w:val="FF0000"/>
-                <w:sz w:val="22"/>
-                <w:szCs w:val="22"/>
-                <w:lang w:val="en-US"/>
-              </w:rPr>
-            </w:pPr>
-          </w:p>
-          <w:p>
-            <w:pPr>
-              <w:rPr>
-                <w:rFonts w:ascii="Arial" w:hAnsi="Arial" w:cs="Arial"/>
-                <w:color w:val="FF0000"/>
-                <w:sz w:val="22"/>
-                <w:szCs w:val="22"/>
-                <w:lang w:val="pt-BR"/>
-              </w:rPr>
-            </w:pPr>
-            <w:r>
-              <w:rPr>
-                <w:rFonts w:ascii="Arial" w:hAnsi="Arial" w:cs="Arial"/>
-                <w:color w:val="FF0000"/>
-                <w:sz w:val="22"/>
-                <w:szCs w:val="22"/>
-                <w:lang w:val="en-US"/>
-              </w:rPr>
-              <w:t>Also, you can use your ZSL project and explain how did you choose your IDEs, the programming language, and other stuff that you have used in this project. How to compare those options?</w:t>
+              <w:t>This link will describe how technical solutions can be compared using three main points, these are: time to implement the solution this is how long as a whole the solution will/would take to implement it into the project, secondly we can compare them on how difficult they are to implement and finally what skills are needed to implement them.</w:t>
             </w:r>
           </w:p>
           <w:p>
@@ -901,16 +520,6 @@
           <w:szCs w:val="22"/>
         </w:rPr>
       </w:pPr>
-    </w:p>
-    <w:p>
-      <w:pPr>
-        <w:rPr>
-          <w:rFonts w:ascii="Arial" w:hAnsi="Arial" w:cs="Arial"/>
-          <w:b/>
-          <w:sz w:val="22"/>
-          <w:szCs w:val="22"/>
-        </w:rPr>
-      </w:pPr>
       <w:r>
         <w:rPr>
           <w:rFonts w:ascii="Arial" w:hAnsi="Arial" w:cs="Arial"/>
@@ -918,7 +527,6 @@
           <w:sz w:val="22"/>
           <w:szCs w:val="22"/>
         </w:rPr>
-        <w:lastRenderedPageBreak/>
         <w:t>Undertake a software investigation to meet a business need.</w:t>
       </w:r>
     </w:p>
@@ -944,58 +552,7 @@
                 <w:szCs w:val="22"/>
               </w:rPr>
             </w:pPr>
-            <w:r>
-              <w:rPr>
-                <w:rFonts w:ascii="Arial" w:hAnsi="Arial" w:cs="Arial"/>
-                <w:sz w:val="22"/>
-                <w:szCs w:val="22"/>
-              </w:rPr>
-              <w:t xml:space="preserve">Please use this section to provide all appropriate, valid and checked http Links that point to your evidence; use multiple lines to separate multiple links </w:t>
-            </w:r>
-          </w:p>
-        </w:tc>
-      </w:tr>
-      <w:tr>
-        <w:tc>
-          <w:tcPr>
-            <w:tcW w:w="15390" w:type="dxa"/>
-          </w:tcPr>
-          <w:p>
-            <w:pPr>
-              <w:rPr>
-                <w:rFonts w:ascii="Arial" w:hAnsi="Arial" w:cs="Arial"/>
-                <w:sz w:val="22"/>
-                <w:szCs w:val="22"/>
-              </w:rPr>
-            </w:pPr>
-            <w:r>
-              <w:rPr>
-                <w:rFonts w:ascii="Arial" w:hAnsi="Arial" w:cs="Arial"/>
-                <w:sz w:val="22"/>
-                <w:szCs w:val="22"/>
-              </w:rPr>
-              <w:t xml:space="preserve">Please provide a short (between 3 to 8 well considered, fully proofread and reflected sentences) explanation that justifies why the evidence/links you have provided is suitable as evidence of this requirement </w:t>
-            </w:r>
-          </w:p>
-          <w:p>
-            <w:pPr>
-              <w:rPr>
-                <w:rFonts w:ascii="Arial" w:hAnsi="Arial" w:cs="Arial"/>
-                <w:color w:val="FF0000"/>
-                <w:sz w:val="22"/>
-                <w:szCs w:val="22"/>
-              </w:rPr>
-            </w:pPr>
-          </w:p>
-          <w:p>
-            <w:pPr>
-              <w:rPr>
-                <w:rFonts w:ascii="Arial" w:hAnsi="Arial" w:cs="Arial"/>
-                <w:sz w:val="22"/>
-                <w:szCs w:val="22"/>
-              </w:rPr>
-            </w:pPr>
-            <w:hyperlink r:id="rId10" w:history="1">
+            <w:hyperlink r:id="rId11" w:anchor="5-software-investgation-to-meet-a-business-need" w:history="1">
               <w:r>
                 <w:rPr>
                   <w:rStyle w:val="Hyperlink"/>
@@ -1003,7 +560,7 @@
                   <w:sz w:val="22"/>
                   <w:szCs w:val="22"/>
                 </w:rPr>
-                <w:t>https://github.com/George-Haughton/Software-Development-Lifecycles-Mapping-Documents</w:t>
+                <w:t>https://github.com/George-Haughton/Software-Development-Lifecycles-Mapping-Documents/blob/master/README.md#5-software-investgation-to-meet-a-business-need</w:t>
               </w:r>
             </w:hyperlink>
           </w:p>
@@ -1030,27 +587,8 @@
                 <w:sz w:val="22"/>
                 <w:szCs w:val="22"/>
               </w:rPr>
-              <w:t>This link will guide you through where we met with ZSL (our client) and went through what they wanted us to make. It then describes how we presented our concept idea to ZSL and how they gave us feedback on thin</w:t>
+              <w:t>This link will describe how we took on a ZSL (London zoo) as a client. It explains how they wanted us to design, develop and build an app/game that would help them teach the 11-16 year olds that come into the zoo with theirs schools. They did not have a game/app that they feel supported them in the way they wanted, As the children are still young, ZSL thought having and interactive game would help the children engage more with the lessons, enjoy the lessons more and help them learn/remember the work better. Additionally, I describe how we met with ZSL pitched them our ideas and then went away and altered our ideas with the help of their feedback.</w:t>
             </w:r>
-            <w:r>
-              <w:rPr>
-                <w:rFonts w:ascii="Arial" w:hAnsi="Arial" w:cs="Arial"/>
-                <w:sz w:val="22"/>
-                <w:szCs w:val="22"/>
-              </w:rPr>
-              <w:t>gs they would like us to change. Finally I wrote about how we implemented their ideas within our work.</w:t>
-            </w:r>
-            <w:bookmarkStart w:id="0" w:name="_GoBack"/>
-            <w:bookmarkEnd w:id="0"/>
-          </w:p>
-          <w:p>
-            <w:pPr>
-              <w:rPr>
-                <w:rFonts w:ascii="Arial" w:hAnsi="Arial" w:cs="Arial"/>
-                <w:sz w:val="22"/>
-                <w:szCs w:val="22"/>
-              </w:rPr>
-            </w:pPr>
           </w:p>
         </w:tc>
       </w:tr>
@@ -1116,142 +654,43 @@
                 <w:szCs w:val="22"/>
               </w:rPr>
             </w:pPr>
+            <w:hyperlink r:id="rId12" w:anchor="6-software-tools-and-techniques" w:history="1">
+              <w:r>
+                <w:rPr>
+                  <w:rStyle w:val="Hyperlink"/>
+                  <w:rFonts w:ascii="Arial" w:hAnsi="Arial" w:cs="Arial"/>
+                  <w:sz w:val="22"/>
+                  <w:szCs w:val="22"/>
+                </w:rPr>
+                <w:t>https://github.com/George-Haughton/Software-Development-Lifecycles-Mapping-Documents/blob/master/README.md#6-software-tools-and-techniques</w:t>
+              </w:r>
+            </w:hyperlink>
+          </w:p>
+          <w:p>
+            <w:pPr>
+              <w:rPr>
+                <w:rFonts w:ascii="Arial" w:hAnsi="Arial" w:cs="Arial"/>
+                <w:sz w:val="22"/>
+                <w:szCs w:val="22"/>
+              </w:rPr>
+            </w:pPr>
+          </w:p>
+          <w:p>
+            <w:pPr>
+              <w:rPr>
+                <w:rFonts w:ascii="Arial" w:hAnsi="Arial" w:cs="Arial"/>
+                <w:sz w:val="22"/>
+                <w:szCs w:val="22"/>
+              </w:rPr>
+            </w:pPr>
             <w:r>
               <w:rPr>
                 <w:rFonts w:ascii="Arial" w:hAnsi="Arial" w:cs="Arial"/>
                 <w:sz w:val="22"/>
                 <w:szCs w:val="22"/>
               </w:rPr>
-              <w:t xml:space="preserve">Please use this section to provide all appropriate, valid and checked http Links that point to your evidence; use multiple lines to separate multiple links </w:t>
+              <w:t>We used a lot of tools and techniques during our ZSL project and in this link I describe what tools and techniques we used, how we used them and when we used them.</w:t>
             </w:r>
-          </w:p>
-        </w:tc>
-      </w:tr>
-      <w:tr>
-        <w:tc>
-          <w:tcPr>
-            <w:tcW w:w="15390" w:type="dxa"/>
-          </w:tcPr>
-          <w:p>
-            <w:pPr>
-              <w:rPr>
-                <w:rFonts w:ascii="Arial" w:hAnsi="Arial" w:cs="Arial"/>
-                <w:sz w:val="22"/>
-                <w:szCs w:val="22"/>
-              </w:rPr>
-            </w:pPr>
-            <w:r>
-              <w:rPr>
-                <w:rFonts w:ascii="Arial" w:hAnsi="Arial" w:cs="Arial"/>
-                <w:sz w:val="22"/>
-                <w:szCs w:val="22"/>
-              </w:rPr>
-              <w:t xml:space="preserve">Please provide a short (between 3 to 8 well considered, fully proofread and reflected sentences) explanation that justifies why the evidence/links you have provided is suitable as evidence of this requirement </w:t>
-            </w:r>
-          </w:p>
-          <w:p>
-            <w:pPr>
-              <w:rPr>
-                <w:rFonts w:ascii="Arial" w:hAnsi="Arial" w:cs="Arial"/>
-                <w:sz w:val="22"/>
-                <w:szCs w:val="22"/>
-              </w:rPr>
-            </w:pPr>
-          </w:p>
-          <w:p>
-            <w:pPr>
-              <w:rPr>
-                <w:rFonts w:ascii="Arial" w:hAnsi="Arial" w:cs="Arial"/>
-                <w:color w:val="FF0000"/>
-                <w:sz w:val="22"/>
-                <w:szCs w:val="22"/>
-              </w:rPr>
-            </w:pPr>
-            <w:r>
-              <w:rPr>
-                <w:rFonts w:ascii="Arial" w:hAnsi="Arial" w:cs="Arial"/>
-                <w:color w:val="FF0000"/>
-                <w:sz w:val="22"/>
-                <w:szCs w:val="22"/>
-              </w:rPr>
-              <w:t>You did this in the ZSL project. You need to describe how and when you met with the client. How you wrote the requirements, how and why you changed your project specifications and add a link to your ZSL repo.</w:t>
-            </w:r>
-          </w:p>
-          <w:p>
-            <w:pPr>
-              <w:rPr>
-                <w:rFonts w:ascii="Arial" w:hAnsi="Arial" w:cs="Arial"/>
-                <w:color w:val="FF0000"/>
-                <w:sz w:val="22"/>
-                <w:szCs w:val="22"/>
-              </w:rPr>
-            </w:pPr>
-          </w:p>
-          <w:p>
-            <w:pPr>
-              <w:rPr>
-                <w:rFonts w:ascii="Arial" w:hAnsi="Arial" w:cs="Arial"/>
-                <w:color w:val="FF0000"/>
-                <w:sz w:val="22"/>
-                <w:szCs w:val="22"/>
-              </w:rPr>
-            </w:pPr>
-            <w:r>
-              <w:rPr>
-                <w:rFonts w:ascii="Arial" w:hAnsi="Arial" w:cs="Arial"/>
-                <w:color w:val="FF0000"/>
-                <w:sz w:val="22"/>
-                <w:szCs w:val="22"/>
-              </w:rPr>
-              <w:t>In this project you probably used these tools: Text Editor, Presentation Editor (slides), Image Editor (to the assets and prototypes in your project), UNIT (and others IDEs), other tools.</w:t>
-            </w:r>
-          </w:p>
-          <w:p>
-            <w:pPr>
-              <w:rPr>
-                <w:rFonts w:ascii="Arial" w:hAnsi="Arial" w:cs="Arial"/>
-                <w:color w:val="FF0000"/>
-                <w:sz w:val="22"/>
-                <w:szCs w:val="22"/>
-              </w:rPr>
-            </w:pPr>
-          </w:p>
-          <w:p>
-            <w:pPr>
-              <w:rPr>
-                <w:rFonts w:ascii="Arial" w:hAnsi="Arial" w:cs="Arial"/>
-                <w:color w:val="FF0000"/>
-                <w:sz w:val="22"/>
-                <w:szCs w:val="22"/>
-              </w:rPr>
-            </w:pPr>
-            <w:r>
-              <w:rPr>
-                <w:rFonts w:ascii="Arial" w:hAnsi="Arial" w:cs="Arial"/>
-                <w:color w:val="FF0000"/>
-                <w:sz w:val="22"/>
-                <w:szCs w:val="22"/>
-              </w:rPr>
-              <w:t>Also, in this project you probably used these techniques: Interviews with the client, Prototyping (for your APP). You should write and add links to your ZSL documentation.</w:t>
-            </w:r>
-          </w:p>
-          <w:p>
-            <w:pPr>
-              <w:rPr>
-                <w:rFonts w:ascii="Arial" w:hAnsi="Arial" w:cs="Arial"/>
-                <w:sz w:val="22"/>
-                <w:szCs w:val="22"/>
-              </w:rPr>
-            </w:pPr>
-          </w:p>
-          <w:p>
-            <w:pPr>
-              <w:rPr>
-                <w:rFonts w:ascii="Arial" w:hAnsi="Arial" w:cs="Arial"/>
-                <w:sz w:val="22"/>
-                <w:szCs w:val="22"/>
-              </w:rPr>
-            </w:pPr>
           </w:p>
         </w:tc>
       </w:tr>
@@ -1317,38 +756,61 @@
                 <w:szCs w:val="22"/>
               </w:rPr>
             </w:pPr>
+            <w:hyperlink r:id="rId13" w:history="1">
+              <w:r>
+                <w:rPr>
+                  <w:rStyle w:val="Hyperlink"/>
+                  <w:rFonts w:ascii="Arial" w:hAnsi="Arial" w:cs="Arial"/>
+                  <w:sz w:val="22"/>
+                  <w:szCs w:val="22"/>
+                </w:rPr>
+                <w:t>https://github.com/George-Haughton/Project-1/blob/master/README.md#2-epicsrequirements</w:t>
+              </w:r>
+            </w:hyperlink>
             <w:r>
               <w:rPr>
                 <w:rFonts w:ascii="Arial" w:hAnsi="Arial" w:cs="Arial"/>
                 <w:sz w:val="22"/>
                 <w:szCs w:val="22"/>
               </w:rPr>
-              <w:lastRenderedPageBreak/>
-              <w:t xml:space="preserve">Please use this section to provide all appropriate, valid and checked http Links that point to your evidence; use multiple lines to separate multiple links </w:t>
+              <w:t xml:space="preserve"> </w:t>
             </w:r>
           </w:p>
-        </w:tc>
-      </w:tr>
-      <w:tr>
-        <w:tc>
-          <w:tcPr>
-            <w:tcW w:w="15390" w:type="dxa"/>
-          </w:tcPr>
-          <w:p>
-            <w:pPr>
-              <w:rPr>
-                <w:rFonts w:ascii="Arial" w:hAnsi="Arial" w:cs="Arial"/>
-                <w:sz w:val="22"/>
-                <w:szCs w:val="22"/>
-              </w:rPr>
-            </w:pPr>
+          <w:p>
+            <w:pPr>
+              <w:rPr>
+                <w:rFonts w:ascii="Arial" w:hAnsi="Arial" w:cs="Arial"/>
+                <w:sz w:val="22"/>
+                <w:szCs w:val="22"/>
+              </w:rPr>
+            </w:pPr>
+          </w:p>
+          <w:p>
+            <w:pPr>
+              <w:rPr>
+                <w:rFonts w:ascii="Arial" w:hAnsi="Arial" w:cs="Arial"/>
+                <w:sz w:val="22"/>
+                <w:szCs w:val="22"/>
+              </w:rPr>
+            </w:pPr>
+            <w:hyperlink r:id="rId14" w:history="1">
+              <w:r>
+                <w:rPr>
+                  <w:rStyle w:val="Hyperlink"/>
+                  <w:rFonts w:ascii="Arial" w:hAnsi="Arial" w:cs="Arial"/>
+                  <w:sz w:val="22"/>
+                  <w:szCs w:val="22"/>
+                </w:rPr>
+                <w:t>https://github.com/George-Haughton/Project-1/blob/master/README.md#user-stories</w:t>
+              </w:r>
+            </w:hyperlink>
             <w:r>
               <w:rPr>
                 <w:rFonts w:ascii="Arial" w:hAnsi="Arial" w:cs="Arial"/>
                 <w:sz w:val="22"/>
                 <w:szCs w:val="22"/>
               </w:rPr>
-              <w:t xml:space="preserve">Please provide a short (between 3 to 8 well considered, fully proofread and reflected sentences) explanation that justifies why the evidence/links you have provided is suitable as evidence of this requirement </w:t>
+              <w:t xml:space="preserve"> </w:t>
             </w:r>
           </w:p>
           <w:p>
@@ -1364,7 +826,6 @@
             <w:pPr>
               <w:rPr>
                 <w:rFonts w:ascii="Arial" w:hAnsi="Arial" w:cs="Arial"/>
-                <w:color w:val="FF0000"/>
                 <w:sz w:val="22"/>
                 <w:szCs w:val="22"/>
               </w:rPr>
@@ -1372,21 +833,21 @@
             <w:r>
               <w:rPr>
                 <w:rFonts w:ascii="Arial" w:hAnsi="Arial" w:cs="Arial"/>
-                <w:color w:val="FF0000"/>
-                <w:sz w:val="22"/>
-                <w:szCs w:val="22"/>
-              </w:rPr>
-              <w:t>In each project you are addressing the requirements using EPICS, USER STORIES and creating documentation to your projects. You should state this here and add the links to all your projects documentation.</w:t>
+                <w:sz w:val="22"/>
+                <w:szCs w:val="22"/>
+              </w:rPr>
+              <w:t xml:space="preserve">The first link will explain the Epics and requirements that I used to address the software requirements of the project. It shows that I broke down the Epics to get to an easy requirement that we could easily address instead of having a big problem we didn’t know how to handle. The second link will show the User stories I had made after going through the Epics and requirements. Lastly, it also shows the project backlogs/sprints that </w:t>
             </w:r>
-          </w:p>
-          <w:p>
-            <w:pPr>
-              <w:rPr>
-                <w:rFonts w:ascii="Arial" w:hAnsi="Arial" w:cs="Arial"/>
-                <w:sz w:val="22"/>
-                <w:szCs w:val="22"/>
-              </w:rPr>
-            </w:pPr>
+            <w:r>
+              <w:rPr>
+                <w:rFonts w:ascii="Arial" w:hAnsi="Arial" w:cs="Arial"/>
+                <w:sz w:val="22"/>
+                <w:szCs w:val="22"/>
+              </w:rPr>
+              <w:t>have had made about the User stories to make sure I had a clear plan on what I needed to complete and when it should be completed by.</w:t>
+            </w:r>
+            <w:bookmarkStart w:id="0" w:name="_GoBack"/>
+            <w:bookmarkEnd w:id="0"/>
           </w:p>
         </w:tc>
       </w:tr>
@@ -1452,346 +913,10 @@
                 <w:szCs w:val="22"/>
               </w:rPr>
             </w:pPr>
-            <w:r>
-              <w:rPr>
-                <w:rFonts w:ascii="Arial" w:hAnsi="Arial" w:cs="Arial"/>
-                <w:sz w:val="22"/>
-                <w:szCs w:val="22"/>
-              </w:rPr>
-              <w:t xml:space="preserve">Please use this section to provide all appropriate, valid and checked http Links that point to your evidence; use multiple lines to separate multiple links </w:t>
-            </w:r>
-          </w:p>
-        </w:tc>
-      </w:tr>
-      <w:tr>
-        <w:tc>
-          <w:tcPr>
-            <w:tcW w:w="15390" w:type="dxa"/>
-          </w:tcPr>
-          <w:p>
-            <w:pPr>
-              <w:rPr>
-                <w:rFonts w:ascii="Arial" w:hAnsi="Arial" w:cs="Arial"/>
-                <w:sz w:val="22"/>
-                <w:szCs w:val="22"/>
-              </w:rPr>
-            </w:pPr>
-            <w:r>
-              <w:rPr>
-                <w:rFonts w:ascii="Arial" w:hAnsi="Arial" w:cs="Arial"/>
-                <w:sz w:val="22"/>
-                <w:szCs w:val="22"/>
-              </w:rPr>
-              <w:t xml:space="preserve">Please provide a short (between 3 to 8 well considered, fully proofread and reflected sentences) explanation that justifies why the evidence/links you have provided is suitable as evidence of this requirement </w:t>
-            </w:r>
-          </w:p>
-          <w:p>
-            <w:pPr>
-              <w:rPr>
-                <w:rFonts w:ascii="Arial" w:hAnsi="Arial" w:cs="Arial"/>
-                <w:sz w:val="22"/>
-                <w:szCs w:val="22"/>
-              </w:rPr>
-            </w:pPr>
-          </w:p>
-          <w:p>
-            <w:pPr>
-              <w:rPr>
-                <w:rFonts w:ascii="Arial" w:hAnsi="Arial" w:cs="Arial"/>
-                <w:color w:val="FF0000"/>
-                <w:sz w:val="22"/>
-                <w:szCs w:val="22"/>
-              </w:rPr>
-            </w:pPr>
-            <w:r>
-              <w:rPr>
-                <w:rFonts w:ascii="Arial" w:hAnsi="Arial" w:cs="Arial"/>
-                <w:color w:val="FF0000"/>
-                <w:sz w:val="22"/>
-                <w:szCs w:val="22"/>
-              </w:rPr>
-              <w:t>Link to your TASK 1 in my sessions:</w:t>
-            </w:r>
-          </w:p>
-          <w:p>
-            <w:pPr>
-              <w:ind w:left="720"/>
-              <w:rPr>
-                <w:rFonts w:ascii="Arial" w:hAnsi="Arial" w:cs="Arial"/>
-                <w:color w:val="FF0000"/>
-                <w:sz w:val="22"/>
-                <w:szCs w:val="22"/>
-                <w:lang w:val="pt-BR"/>
-              </w:rPr>
-            </w:pPr>
-            <w:r>
-              <w:rPr>
-                <w:rFonts w:ascii="Arial" w:hAnsi="Arial" w:cs="Arial"/>
-                <w:b/>
-                <w:bCs/>
-                <w:color w:val="FF0000"/>
-                <w:sz w:val="22"/>
-                <w:szCs w:val="22"/>
-                <w:lang w:val="en-US"/>
-              </w:rPr>
-              <w:t>Week 1:</w:t>
-            </w:r>
-          </w:p>
-          <w:p>
-            <w:pPr>
-              <w:numPr>
-                <w:ilvl w:val="0"/>
-                <w:numId w:val="2"/>
-              </w:numPr>
-              <w:rPr>
-                <w:rFonts w:ascii="Arial" w:hAnsi="Arial" w:cs="Arial"/>
-                <w:color w:val="FF0000"/>
-                <w:sz w:val="22"/>
-                <w:szCs w:val="22"/>
-                <w:lang w:val="pt-BR"/>
-              </w:rPr>
-            </w:pPr>
-            <w:r>
-              <w:rPr>
-                <w:rFonts w:ascii="Arial" w:hAnsi="Arial" w:cs="Arial"/>
-                <w:b/>
-                <w:bCs/>
-                <w:color w:val="FF0000"/>
-                <w:sz w:val="22"/>
-                <w:szCs w:val="22"/>
-                <w:u w:val="single"/>
-              </w:rPr>
-              <w:t xml:space="preserve">Simple report </w:t>
-            </w:r>
-            <w:r>
-              <w:rPr>
-                <w:rFonts w:ascii="Arial" w:hAnsi="Arial" w:cs="Arial"/>
-                <w:color w:val="FF0000"/>
-                <w:sz w:val="22"/>
-                <w:szCs w:val="22"/>
-              </w:rPr>
-              <w:t>- Research each of the lifecycles given:</w:t>
-            </w:r>
-          </w:p>
-          <w:p>
-            <w:pPr>
-              <w:numPr>
-                <w:ilvl w:val="1"/>
-                <w:numId w:val="2"/>
-              </w:numPr>
-              <w:rPr>
-                <w:rFonts w:ascii="Arial" w:hAnsi="Arial" w:cs="Arial"/>
-                <w:color w:val="FF0000"/>
-                <w:sz w:val="22"/>
-                <w:szCs w:val="22"/>
-                <w:lang w:val="pt-BR"/>
-              </w:rPr>
-            </w:pPr>
-            <w:r>
-              <w:rPr>
-                <w:rFonts w:ascii="Arial" w:hAnsi="Arial" w:cs="Arial"/>
-                <w:color w:val="FF0000"/>
-                <w:sz w:val="22"/>
-                <w:szCs w:val="22"/>
-              </w:rPr>
-              <w:t xml:space="preserve">- Waterfall </w:t>
-            </w:r>
-          </w:p>
-          <w:p>
-            <w:pPr>
-              <w:numPr>
-                <w:ilvl w:val="1"/>
-                <w:numId w:val="2"/>
-              </w:numPr>
-              <w:rPr>
-                <w:rFonts w:ascii="Arial" w:hAnsi="Arial" w:cs="Arial"/>
-                <w:color w:val="FF0000"/>
-                <w:sz w:val="22"/>
-                <w:szCs w:val="22"/>
-                <w:lang w:val="pt-BR"/>
-              </w:rPr>
-            </w:pPr>
-            <w:r>
-              <w:rPr>
-                <w:rFonts w:ascii="Arial" w:hAnsi="Arial" w:cs="Arial"/>
-                <w:color w:val="FF0000"/>
-                <w:sz w:val="22"/>
-                <w:szCs w:val="22"/>
-              </w:rPr>
-              <w:t>- Evolutionary</w:t>
-            </w:r>
-          </w:p>
-          <w:p>
-            <w:pPr>
-              <w:numPr>
-                <w:ilvl w:val="1"/>
-                <w:numId w:val="2"/>
-              </w:numPr>
-              <w:rPr>
-                <w:rFonts w:ascii="Arial" w:hAnsi="Arial" w:cs="Arial"/>
-                <w:color w:val="FF0000"/>
-                <w:sz w:val="22"/>
-                <w:szCs w:val="22"/>
-                <w:lang w:val="pt-BR"/>
-              </w:rPr>
-            </w:pPr>
-            <w:r>
-              <w:rPr>
-                <w:rFonts w:ascii="Arial" w:hAnsi="Arial" w:cs="Arial"/>
-                <w:color w:val="FF0000"/>
-                <w:sz w:val="22"/>
-                <w:szCs w:val="22"/>
-              </w:rPr>
-              <w:t>- Prototyping</w:t>
-            </w:r>
-          </w:p>
-          <w:p>
-            <w:pPr>
-              <w:numPr>
-                <w:ilvl w:val="1"/>
-                <w:numId w:val="2"/>
-              </w:numPr>
-              <w:rPr>
-                <w:rFonts w:ascii="Arial" w:hAnsi="Arial" w:cs="Arial"/>
-                <w:color w:val="FF0000"/>
-                <w:sz w:val="22"/>
-                <w:szCs w:val="22"/>
-                <w:lang w:val="pt-BR"/>
-              </w:rPr>
-            </w:pPr>
-            <w:r>
-              <w:rPr>
-                <w:rFonts w:ascii="Arial" w:hAnsi="Arial" w:cs="Arial"/>
-                <w:color w:val="FF0000"/>
-                <w:sz w:val="22"/>
-                <w:szCs w:val="22"/>
-              </w:rPr>
-              <w:t>- Spiral</w:t>
-            </w:r>
-          </w:p>
-          <w:p>
-            <w:pPr>
-              <w:numPr>
-                <w:ilvl w:val="1"/>
-                <w:numId w:val="2"/>
-              </w:numPr>
-              <w:rPr>
-                <w:rFonts w:ascii="Arial" w:hAnsi="Arial" w:cs="Arial"/>
-                <w:color w:val="FF0000"/>
-                <w:sz w:val="22"/>
-                <w:szCs w:val="22"/>
-                <w:lang w:val="pt-BR"/>
-              </w:rPr>
-            </w:pPr>
-            <w:r>
-              <w:rPr>
-                <w:rFonts w:ascii="Arial" w:hAnsi="Arial" w:cs="Arial"/>
-                <w:color w:val="FF0000"/>
-                <w:sz w:val="22"/>
-                <w:szCs w:val="22"/>
-              </w:rPr>
-              <w:t>- Rapid Application Development (RAD)</w:t>
-            </w:r>
-          </w:p>
-          <w:p>
-            <w:pPr>
-              <w:numPr>
-                <w:ilvl w:val="1"/>
-                <w:numId w:val="2"/>
-              </w:numPr>
-              <w:rPr>
-                <w:rFonts w:ascii="Arial" w:hAnsi="Arial" w:cs="Arial"/>
-                <w:color w:val="FF0000"/>
-                <w:sz w:val="22"/>
-                <w:szCs w:val="22"/>
-                <w:lang w:val="pt-BR"/>
-              </w:rPr>
-            </w:pPr>
-            <w:r>
-              <w:rPr>
-                <w:rFonts w:ascii="Arial" w:hAnsi="Arial" w:cs="Arial"/>
-                <w:color w:val="FF0000"/>
-                <w:sz w:val="22"/>
-                <w:szCs w:val="22"/>
-              </w:rPr>
-              <w:t>- Traditional X Agile</w:t>
-            </w:r>
-          </w:p>
-          <w:p>
-            <w:pPr>
-              <w:numPr>
-                <w:ilvl w:val="1"/>
-                <w:numId w:val="2"/>
-              </w:numPr>
-              <w:rPr>
-                <w:rFonts w:ascii="Arial" w:hAnsi="Arial" w:cs="Arial"/>
-                <w:color w:val="FF0000"/>
-                <w:sz w:val="22"/>
-                <w:szCs w:val="22"/>
-                <w:lang w:val="pt-BR"/>
-              </w:rPr>
-            </w:pPr>
-            <w:r>
-              <w:rPr>
-                <w:rFonts w:ascii="Arial" w:hAnsi="Arial" w:cs="Arial"/>
-                <w:color w:val="FF0000"/>
-                <w:sz w:val="22"/>
-                <w:szCs w:val="22"/>
-              </w:rPr>
-              <w:t>- Formal / Light Formal</w:t>
-            </w:r>
-          </w:p>
-          <w:p>
-            <w:pPr>
-              <w:rPr>
-                <w:rFonts w:ascii="Arial" w:hAnsi="Arial" w:cs="Arial"/>
-                <w:sz w:val="22"/>
-                <w:szCs w:val="22"/>
-              </w:rPr>
-            </w:pPr>
-            <w:r>
-              <w:rPr>
-                <w:rFonts w:ascii="Arial" w:hAnsi="Arial" w:cs="Arial"/>
-                <w:color w:val="FF0000"/>
-                <w:sz w:val="22"/>
-                <w:szCs w:val="22"/>
-              </w:rPr>
-              <w:t>Note how each model works, their advantages and disadvantages and give some examples of software that could benefit from each specific lifecycle.</w:t>
-            </w:r>
           </w:p>
         </w:tc>
       </w:tr>
     </w:tbl>
-    <w:p>
-      <w:pPr>
-        <w:rPr>
-          <w:rFonts w:ascii="Arial" w:hAnsi="Arial" w:cs="Arial"/>
-          <w:b/>
-          <w:sz w:val="22"/>
-          <w:szCs w:val="22"/>
-        </w:rPr>
-      </w:pPr>
-    </w:p>
-    <w:p>
-      <w:pPr>
-        <w:rPr>
-          <w:rFonts w:ascii="Arial" w:hAnsi="Arial" w:cs="Arial"/>
-          <w:b/>
-          <w:sz w:val="22"/>
-          <w:szCs w:val="22"/>
-        </w:rPr>
-      </w:pPr>
-    </w:p>
-    <w:p>
-      <w:pPr>
-        <w:rPr>
-          <w:rFonts w:ascii="Arial" w:hAnsi="Arial" w:cs="Arial"/>
-          <w:b/>
-          <w:sz w:val="22"/>
-          <w:szCs w:val="22"/>
-        </w:rPr>
-      </w:pPr>
-    </w:p>
     <w:p>
       <w:pPr>
         <w:rPr>
@@ -1847,98 +972,7 @@
           </w:tcPr>
           <w:p>
             <w:pPr>
-              <w:rPr>
-                <w:rFonts w:ascii="Arial" w:hAnsi="Arial" w:cs="Arial"/>
-                <w:sz w:val="22"/>
-                <w:szCs w:val="22"/>
-              </w:rPr>
-            </w:pPr>
-            <w:r>
-              <w:rPr>
-                <w:rFonts w:ascii="Arial" w:hAnsi="Arial" w:cs="Arial"/>
-                <w:sz w:val="22"/>
-                <w:szCs w:val="22"/>
-              </w:rPr>
-              <w:lastRenderedPageBreak/>
-              <w:t xml:space="preserve">Please use this section to provide all appropriate, valid and checked http Links that point to your evidence; use multiple lines to separate multiple links </w:t>
-            </w:r>
-          </w:p>
-        </w:tc>
-      </w:tr>
-      <w:tr>
-        <w:tc>
-          <w:tcPr>
-            <w:tcW w:w="15390" w:type="dxa"/>
-          </w:tcPr>
-          <w:p>
-            <w:pPr>
-              <w:rPr>
-                <w:rFonts w:ascii="Arial" w:hAnsi="Arial" w:cs="Arial"/>
-                <w:sz w:val="22"/>
-                <w:szCs w:val="22"/>
-              </w:rPr>
-            </w:pPr>
-            <w:r>
-              <w:rPr>
-                <w:rFonts w:ascii="Arial" w:hAnsi="Arial" w:cs="Arial"/>
-                <w:sz w:val="22"/>
-                <w:szCs w:val="22"/>
-              </w:rPr>
-              <w:t xml:space="preserve">Please provide a short (between 3 to 8 well considered, fully proofread and reflected sentences) explanation that justifies why the evidence/links you have provided is suitable as evidence of this requirement </w:t>
-            </w:r>
-          </w:p>
-          <w:p>
-            <w:pPr>
-              <w:rPr>
-                <w:rFonts w:ascii="Arial" w:hAnsi="Arial" w:cs="Arial"/>
-                <w:sz w:val="22"/>
-                <w:szCs w:val="22"/>
-              </w:rPr>
-            </w:pPr>
-          </w:p>
-          <w:p>
-            <w:pPr>
-              <w:rPr>
-                <w:rFonts w:ascii="Arial" w:hAnsi="Arial" w:cs="Arial"/>
-                <w:color w:val="FF0000"/>
-                <w:sz w:val="22"/>
-                <w:szCs w:val="22"/>
-              </w:rPr>
-            </w:pPr>
-            <w:r>
-              <w:rPr>
-                <w:rFonts w:ascii="Arial" w:hAnsi="Arial" w:cs="Arial"/>
-                <w:color w:val="FF0000"/>
-                <w:sz w:val="22"/>
-                <w:szCs w:val="22"/>
-              </w:rPr>
-              <w:t>Link to your TASK 2 in my sessions:</w:t>
-            </w:r>
-          </w:p>
-          <w:p>
-            <w:pPr>
               <w:ind w:left="720"/>
-              <w:rPr>
-                <w:rFonts w:ascii="Arial" w:hAnsi="Arial" w:cs="Arial"/>
-                <w:color w:val="FF0000"/>
-                <w:sz w:val="22"/>
-                <w:szCs w:val="22"/>
-                <w:lang w:val="pt-BR"/>
-              </w:rPr>
-            </w:pPr>
-            <w:r>
-              <w:rPr>
-                <w:rFonts w:ascii="Arial" w:hAnsi="Arial" w:cs="Arial"/>
-                <w:color w:val="FF0000"/>
-                <w:sz w:val="22"/>
-                <w:szCs w:val="22"/>
-                <w:lang w:val="en-US"/>
-              </w:rPr>
-              <w:t xml:space="preserve">Explain the purpose of a feasibility report. </w:t>
-            </w:r>
-          </w:p>
-          <w:p>
-            <w:pPr>
               <w:rPr>
                 <w:rFonts w:ascii="Arial" w:hAnsi="Arial" w:cs="Arial"/>
                 <w:sz w:val="22"/>
@@ -2010,84 +1044,6 @@
                 <w:szCs w:val="22"/>
               </w:rPr>
             </w:pPr>
-            <w:r>
-              <w:rPr>
-                <w:rFonts w:ascii="Arial" w:hAnsi="Arial" w:cs="Arial"/>
-                <w:sz w:val="22"/>
-                <w:szCs w:val="22"/>
-              </w:rPr>
-              <w:t xml:space="preserve">Please use this section to provide all appropriate, valid and checked http Links that point to your evidence; use multiple lines to separate multiple links </w:t>
-            </w:r>
-          </w:p>
-        </w:tc>
-      </w:tr>
-      <w:tr>
-        <w:tc>
-          <w:tcPr>
-            <w:tcW w:w="15390" w:type="dxa"/>
-          </w:tcPr>
-          <w:p>
-            <w:pPr>
-              <w:rPr>
-                <w:rFonts w:ascii="Arial" w:hAnsi="Arial" w:cs="Arial"/>
-                <w:sz w:val="22"/>
-                <w:szCs w:val="22"/>
-              </w:rPr>
-            </w:pPr>
-            <w:r>
-              <w:rPr>
-                <w:rFonts w:ascii="Arial" w:hAnsi="Arial" w:cs="Arial"/>
-                <w:sz w:val="22"/>
-                <w:szCs w:val="22"/>
-              </w:rPr>
-              <w:t xml:space="preserve">Please provide a short (between 3 to 8 well considered, fully proofread and reflected sentences) explanation that justifies why the evidence/links you have provided is suitable as evidence of this requirement </w:t>
-            </w:r>
-          </w:p>
-          <w:p>
-            <w:pPr>
-              <w:rPr>
-                <w:rFonts w:ascii="Arial" w:hAnsi="Arial" w:cs="Arial"/>
-                <w:sz w:val="22"/>
-                <w:szCs w:val="22"/>
-              </w:rPr>
-            </w:pPr>
-          </w:p>
-          <w:p>
-            <w:pPr>
-              <w:rPr>
-                <w:rFonts w:ascii="Arial" w:hAnsi="Arial" w:cs="Arial"/>
-                <w:color w:val="FF0000"/>
-                <w:sz w:val="22"/>
-                <w:szCs w:val="22"/>
-              </w:rPr>
-            </w:pPr>
-            <w:r>
-              <w:rPr>
-                <w:rFonts w:ascii="Arial" w:hAnsi="Arial" w:cs="Arial"/>
-                <w:color w:val="FF0000"/>
-                <w:sz w:val="22"/>
-                <w:szCs w:val="22"/>
-              </w:rPr>
-              <w:t>TO DO</w:t>
-            </w:r>
-            <w:r>
-              <w:rPr>
-                <w:rFonts w:ascii="Arial" w:hAnsi="Arial" w:cs="Arial"/>
-                <w:color w:val="FF0000"/>
-                <w:sz w:val="22"/>
-                <w:szCs w:val="22"/>
-              </w:rPr>
-              <w:t xml:space="preserve"> (you can leave it blank now, we are going to address this un future sessions)</w:t>
-            </w:r>
-          </w:p>
-          <w:p>
-            <w:pPr>
-              <w:rPr>
-                <w:rFonts w:ascii="Arial" w:hAnsi="Arial" w:cs="Arial"/>
-                <w:sz w:val="22"/>
-                <w:szCs w:val="22"/>
-              </w:rPr>
-            </w:pPr>
           </w:p>
         </w:tc>
       </w:tr>
@@ -2153,153 +1109,6 @@
                 <w:szCs w:val="22"/>
               </w:rPr>
             </w:pPr>
-            <w:r>
-              <w:rPr>
-                <w:rFonts w:ascii="Arial" w:hAnsi="Arial" w:cs="Arial"/>
-                <w:sz w:val="22"/>
-                <w:szCs w:val="22"/>
-              </w:rPr>
-              <w:t xml:space="preserve">Please use this section to provide all appropriate, valid and checked http Links that point to your evidence; use multiple lines to separate multiple links </w:t>
-            </w:r>
-          </w:p>
-        </w:tc>
-      </w:tr>
-      <w:tr>
-        <w:tc>
-          <w:tcPr>
-            <w:tcW w:w="15390" w:type="dxa"/>
-          </w:tcPr>
-          <w:p>
-            <w:pPr>
-              <w:rPr>
-                <w:rFonts w:ascii="Arial" w:hAnsi="Arial" w:cs="Arial"/>
-                <w:sz w:val="22"/>
-                <w:szCs w:val="22"/>
-              </w:rPr>
-            </w:pPr>
-            <w:r>
-              <w:rPr>
-                <w:rFonts w:ascii="Arial" w:hAnsi="Arial" w:cs="Arial"/>
-                <w:sz w:val="22"/>
-                <w:szCs w:val="22"/>
-              </w:rPr>
-              <w:t xml:space="preserve">Please provide a short (between 3 to 8 well considered, fully proofread and reflected sentences) explanation that justifies why the evidence/links you have provided is suitable as evidence of this requirement </w:t>
-            </w:r>
-          </w:p>
-          <w:p>
-            <w:pPr>
-              <w:rPr>
-                <w:rFonts w:ascii="Arial" w:hAnsi="Arial" w:cs="Arial"/>
-                <w:color w:val="FF0000"/>
-                <w:sz w:val="22"/>
-                <w:szCs w:val="22"/>
-              </w:rPr>
-            </w:pPr>
-          </w:p>
-          <w:p>
-            <w:pPr>
-              <w:rPr>
-                <w:rFonts w:ascii="Arial" w:hAnsi="Arial" w:cs="Arial"/>
-                <w:color w:val="FF0000"/>
-                <w:sz w:val="22"/>
-                <w:szCs w:val="22"/>
-              </w:rPr>
-            </w:pPr>
-            <w:r>
-              <w:rPr>
-                <w:rFonts w:ascii="Arial" w:hAnsi="Arial" w:cs="Arial"/>
-                <w:color w:val="FF0000"/>
-                <w:sz w:val="22"/>
-                <w:szCs w:val="22"/>
-              </w:rPr>
-              <w:t>Link to your TASK 5 in my sessions:</w:t>
-            </w:r>
-          </w:p>
-          <w:p>
-            <w:pPr>
-              <w:rPr>
-                <w:rFonts w:ascii="Arial" w:hAnsi="Arial" w:cs="Arial"/>
-                <w:color w:val="FF0000"/>
-                <w:sz w:val="22"/>
-                <w:szCs w:val="22"/>
-              </w:rPr>
-            </w:pPr>
-          </w:p>
-          <w:p>
-            <w:pPr>
-              <w:rPr>
-                <w:rFonts w:ascii="Arial" w:hAnsi="Arial" w:cs="Arial"/>
-                <w:color w:val="FF0000"/>
-                <w:sz w:val="22"/>
-                <w:szCs w:val="22"/>
-                <w:lang w:val="en-US"/>
-              </w:rPr>
-            </w:pPr>
-            <w:r>
-              <w:rPr>
-                <w:rFonts w:ascii="Arial" w:hAnsi="Arial" w:cs="Arial"/>
-                <w:b/>
-                <w:bCs/>
-                <w:color w:val="FF0000"/>
-                <w:sz w:val="22"/>
-                <w:szCs w:val="22"/>
-                <w:u w:val="single"/>
-                <w:lang w:val="en-US"/>
-              </w:rPr>
-              <w:t>Simple report</w:t>
-            </w:r>
-            <w:r>
-              <w:rPr>
-                <w:rFonts w:ascii="Arial" w:hAnsi="Arial" w:cs="Arial"/>
-                <w:b/>
-                <w:bCs/>
-                <w:color w:val="FF0000"/>
-                <w:sz w:val="22"/>
-                <w:szCs w:val="22"/>
-                <w:lang w:val="en-US"/>
-              </w:rPr>
-              <w:t xml:space="preserve">, </w:t>
-            </w:r>
-            <w:r>
-              <w:rPr>
-                <w:rFonts w:ascii="Arial" w:hAnsi="Arial" w:cs="Arial"/>
-                <w:color w:val="FF0000"/>
-                <w:sz w:val="22"/>
-                <w:szCs w:val="22"/>
-                <w:lang w:val="en-US"/>
-              </w:rPr>
-              <w:t xml:space="preserve">research and discuss two approaches to improving software quality. </w:t>
-            </w:r>
-          </w:p>
-          <w:p>
-            <w:pPr>
-              <w:rPr>
-                <w:rFonts w:ascii="Arial" w:hAnsi="Arial" w:cs="Arial"/>
-                <w:color w:val="FF0000"/>
-                <w:sz w:val="22"/>
-                <w:szCs w:val="22"/>
-                <w:lang w:val="pt-BR"/>
-              </w:rPr>
-            </w:pPr>
-            <w:r>
-              <w:rPr>
-                <w:rFonts w:ascii="Arial" w:hAnsi="Arial" w:cs="Arial"/>
-                <w:color w:val="FF0000"/>
-                <w:sz w:val="22"/>
-                <w:szCs w:val="22"/>
-                <w:lang w:val="en-US"/>
-              </w:rPr>
-              <w:t>You should research the CMM quality model and explain 2 approaches that they suggest to develop mature softwares.</w:t>
-            </w:r>
-          </w:p>
-          <w:p>
-            <w:pPr>
-              <w:rPr>
-                <w:rFonts w:ascii="Arial" w:hAnsi="Arial" w:cs="Arial"/>
-                <w:sz w:val="22"/>
-                <w:szCs w:val="22"/>
-              </w:rPr>
-            </w:pPr>
           </w:p>
           <w:p>
             <w:pPr>
@@ -2349,7 +1158,6 @@
           <w:sz w:val="22"/>
           <w:szCs w:val="22"/>
         </w:rPr>
-        <w:lastRenderedPageBreak/>
         <w:t>Suggest two software behavioural specification methods and illustrate their use with an example.</w:t>
       </w:r>
     </w:p>
@@ -2375,47 +1183,6 @@
                 <w:szCs w:val="22"/>
               </w:rPr>
             </w:pPr>
-            <w:r>
-              <w:rPr>
-                <w:rFonts w:ascii="Arial" w:hAnsi="Arial" w:cs="Arial"/>
-                <w:sz w:val="22"/>
-                <w:szCs w:val="22"/>
-              </w:rPr>
-              <w:t xml:space="preserve">Please use this section to provide all appropriate, valid and checked http Links that point to your evidence; use multiple lines to separate multiple links </w:t>
-            </w:r>
-          </w:p>
-        </w:tc>
-      </w:tr>
-      <w:tr>
-        <w:tc>
-          <w:tcPr>
-            <w:tcW w:w="15390" w:type="dxa"/>
-          </w:tcPr>
-          <w:p>
-            <w:pPr>
-              <w:rPr>
-                <w:rFonts w:ascii="Arial" w:hAnsi="Arial" w:cs="Arial"/>
-                <w:sz w:val="22"/>
-                <w:szCs w:val="22"/>
-              </w:rPr>
-            </w:pPr>
-            <w:r>
-              <w:rPr>
-                <w:rFonts w:ascii="Arial" w:hAnsi="Arial" w:cs="Arial"/>
-                <w:sz w:val="22"/>
-                <w:szCs w:val="22"/>
-              </w:rPr>
-              <w:t xml:space="preserve">Please provide a short (between 3 to 8 well considered, fully proofread and reflected sentences) explanation that justifies why the evidence/links you have provided is suitable as evidence of this requirement </w:t>
-            </w:r>
-          </w:p>
-          <w:p>
-            <w:pPr>
-              <w:rPr>
-                <w:rFonts w:ascii="Arial" w:hAnsi="Arial" w:cs="Arial"/>
-                <w:sz w:val="22"/>
-                <w:szCs w:val="22"/>
-              </w:rPr>
-            </w:pPr>
           </w:p>
           <w:p>
             <w:pPr>
@@ -2557,64 +1324,24 @@
                 <w:szCs w:val="22"/>
               </w:rPr>
             </w:pPr>
+          </w:p>
+          <w:p>
+            <w:pPr>
+              <w:rPr>
+                <w:rFonts w:ascii="Arial" w:hAnsi="Arial" w:cs="Arial"/>
+                <w:color w:val="FF0000"/>
+                <w:sz w:val="22"/>
+                <w:szCs w:val="22"/>
+              </w:rPr>
+            </w:pPr>
             <w:r>
               <w:rPr>
                 <w:rFonts w:ascii="Arial" w:hAnsi="Arial" w:cs="Arial"/>
-                <w:sz w:val="22"/>
-                <w:szCs w:val="22"/>
-              </w:rPr>
-              <w:t xml:space="preserve">Please use this section to provide all appropriate, valid and checked http Links that point to your evidence; use multiple lines to separate multiple links </w:t>
-            </w:r>
-          </w:p>
-        </w:tc>
-      </w:tr>
-      <w:tr>
-        <w:tc>
-          <w:tcPr>
-            <w:tcW w:w="15390" w:type="dxa"/>
-          </w:tcPr>
-          <w:p>
-            <w:pPr>
-              <w:rPr>
-                <w:rFonts w:ascii="Arial" w:hAnsi="Arial" w:cs="Arial"/>
-                <w:sz w:val="22"/>
-                <w:szCs w:val="22"/>
-              </w:rPr>
-            </w:pPr>
-            <w:r>
-              <w:rPr>
-                <w:rFonts w:ascii="Arial" w:hAnsi="Arial" w:cs="Arial"/>
-                <w:sz w:val="22"/>
-                <w:szCs w:val="22"/>
-              </w:rPr>
-              <w:t xml:space="preserve">Please provide a short (between 3 to 8 well considered, fully proofread and reflected sentences) explanation that justifies why the evidence/links you have provided is suitable as evidence of this requirement </w:t>
-            </w:r>
-          </w:p>
-          <w:p>
-            <w:pPr>
-              <w:rPr>
-                <w:rFonts w:ascii="Arial" w:hAnsi="Arial" w:cs="Arial"/>
-                <w:sz w:val="22"/>
-                <w:szCs w:val="22"/>
-              </w:rPr>
-            </w:pPr>
-          </w:p>
-          <w:p>
-            <w:pPr>
-              <w:rPr>
-                <w:rFonts w:ascii="Arial" w:hAnsi="Arial" w:cs="Arial"/>
                 <w:color w:val="FF0000"/>
                 <w:sz w:val="22"/>
                 <w:szCs w:val="22"/>
               </w:rPr>
-            </w:pPr>
-            <w:r>
-              <w:rPr>
-                <w:rFonts w:ascii="Arial" w:hAnsi="Arial" w:cs="Arial"/>
-                <w:color w:val="FF0000"/>
-                <w:sz w:val="22"/>
-                <w:szCs w:val="22"/>
-              </w:rPr>
+              <w:lastRenderedPageBreak/>
               <w:t>TO DO</w:t>
             </w:r>
             <w:r>
@@ -2626,15 +1353,6 @@
               </w:rPr>
               <w:t xml:space="preserve"> (you can leave it blank now, we are going to address this un future sessions)</w:t>
             </w:r>
-          </w:p>
-          <w:p>
-            <w:pPr>
-              <w:rPr>
-                <w:rFonts w:ascii="Arial" w:hAnsi="Arial" w:cs="Arial"/>
-                <w:sz w:val="22"/>
-                <w:szCs w:val="22"/>
-              </w:rPr>
-            </w:pPr>
           </w:p>
           <w:p>
             <w:pPr>
@@ -2709,313 +1427,15 @@
                 <w:szCs w:val="22"/>
               </w:rPr>
             </w:pPr>
-            <w:r>
-              <w:rPr>
-                <w:rFonts w:ascii="Arial" w:hAnsi="Arial" w:cs="Arial"/>
-                <w:sz w:val="22"/>
-                <w:szCs w:val="22"/>
-              </w:rPr>
-              <w:t xml:space="preserve">Please use this section to provide all appropriate, valid and checked http Links that point to your evidence; use multiple lines to separate multiple links </w:t>
-            </w:r>
-          </w:p>
-        </w:tc>
-      </w:tr>
-      <w:tr>
-        <w:tc>
-          <w:tcPr>
-            <w:tcW w:w="15390" w:type="dxa"/>
-          </w:tcPr>
-          <w:p>
-            <w:pPr>
-              <w:rPr>
-                <w:rFonts w:ascii="Arial" w:hAnsi="Arial" w:cs="Arial"/>
-                <w:sz w:val="22"/>
-                <w:szCs w:val="22"/>
-              </w:rPr>
-            </w:pPr>
-            <w:r>
-              <w:rPr>
-                <w:rFonts w:ascii="Arial" w:hAnsi="Arial" w:cs="Arial"/>
-                <w:sz w:val="22"/>
-                <w:szCs w:val="22"/>
-              </w:rPr>
-              <w:t xml:space="preserve">Please provide a short (between 3 to 8 well considered, fully proofread and reflected sentences) explanation that justifies why the evidence/links you have provided is suitable as evidence of this requirement </w:t>
-            </w:r>
-          </w:p>
-          <w:p>
-            <w:pPr>
-              <w:rPr>
-                <w:rFonts w:ascii="Arial" w:hAnsi="Arial" w:cs="Arial"/>
-                <w:sz w:val="22"/>
-                <w:szCs w:val="22"/>
-              </w:rPr>
-            </w:pPr>
-          </w:p>
-          <w:p>
-            <w:pPr>
-              <w:rPr>
-                <w:rFonts w:ascii="Arial" w:hAnsi="Arial" w:cs="Arial"/>
-                <w:color w:val="FF0000"/>
-                <w:sz w:val="22"/>
-                <w:szCs w:val="22"/>
-              </w:rPr>
-            </w:pPr>
-            <w:r>
-              <w:rPr>
-                <w:rFonts w:ascii="Arial" w:hAnsi="Arial" w:cs="Arial"/>
-                <w:color w:val="FF0000"/>
-                <w:sz w:val="22"/>
-                <w:szCs w:val="22"/>
-              </w:rPr>
-              <w:t>Link to your TASK 1 in my sessions:</w:t>
-            </w:r>
-          </w:p>
-          <w:p>
-            <w:pPr>
-              <w:ind w:left="720"/>
-              <w:rPr>
-                <w:rFonts w:ascii="Arial" w:hAnsi="Arial" w:cs="Arial"/>
-                <w:color w:val="FF0000"/>
-                <w:sz w:val="22"/>
-                <w:szCs w:val="22"/>
-                <w:lang w:val="pt-BR"/>
-              </w:rPr>
-            </w:pPr>
-            <w:r>
-              <w:rPr>
-                <w:rFonts w:ascii="Arial" w:hAnsi="Arial" w:cs="Arial"/>
-                <w:b/>
-                <w:bCs/>
-                <w:color w:val="FF0000"/>
-                <w:sz w:val="22"/>
-                <w:szCs w:val="22"/>
-                <w:lang w:val="en-US"/>
-              </w:rPr>
-              <w:t>Week 1:</w:t>
-            </w:r>
-          </w:p>
-          <w:p>
-            <w:pPr>
-              <w:numPr>
-                <w:ilvl w:val="0"/>
-                <w:numId w:val="2"/>
-              </w:numPr>
-              <w:rPr>
-                <w:rFonts w:ascii="Arial" w:hAnsi="Arial" w:cs="Arial"/>
-                <w:color w:val="FF0000"/>
-                <w:sz w:val="22"/>
-                <w:szCs w:val="22"/>
-                <w:lang w:val="pt-BR"/>
-              </w:rPr>
-            </w:pPr>
-            <w:r>
-              <w:rPr>
-                <w:rFonts w:ascii="Arial" w:hAnsi="Arial" w:cs="Arial"/>
-                <w:b/>
-                <w:bCs/>
-                <w:color w:val="FF0000"/>
-                <w:sz w:val="22"/>
-                <w:szCs w:val="22"/>
-                <w:u w:val="single"/>
-              </w:rPr>
-              <w:t xml:space="preserve">Simple report </w:t>
-            </w:r>
-            <w:r>
-              <w:rPr>
-                <w:rFonts w:ascii="Arial" w:hAnsi="Arial" w:cs="Arial"/>
-                <w:color w:val="FF0000"/>
-                <w:sz w:val="22"/>
-                <w:szCs w:val="22"/>
-              </w:rPr>
-              <w:t>- Research each of the lifecycles given:</w:t>
-            </w:r>
-          </w:p>
-          <w:p>
-            <w:pPr>
-              <w:numPr>
-                <w:ilvl w:val="1"/>
-                <w:numId w:val="2"/>
-              </w:numPr>
-              <w:rPr>
-                <w:rFonts w:ascii="Arial" w:hAnsi="Arial" w:cs="Arial"/>
-                <w:color w:val="FF0000"/>
-                <w:sz w:val="22"/>
-                <w:szCs w:val="22"/>
-                <w:lang w:val="pt-BR"/>
-              </w:rPr>
-            </w:pPr>
-            <w:r>
-              <w:rPr>
-                <w:rFonts w:ascii="Arial" w:hAnsi="Arial" w:cs="Arial"/>
-                <w:color w:val="FF0000"/>
-                <w:sz w:val="22"/>
-                <w:szCs w:val="22"/>
-              </w:rPr>
-              <w:lastRenderedPageBreak/>
-              <w:t xml:space="preserve">- Waterfall </w:t>
-            </w:r>
-          </w:p>
-          <w:p>
-            <w:pPr>
-              <w:numPr>
-                <w:ilvl w:val="1"/>
-                <w:numId w:val="2"/>
-              </w:numPr>
-              <w:rPr>
-                <w:rFonts w:ascii="Arial" w:hAnsi="Arial" w:cs="Arial"/>
-                <w:color w:val="FF0000"/>
-                <w:sz w:val="22"/>
-                <w:szCs w:val="22"/>
-                <w:lang w:val="pt-BR"/>
-              </w:rPr>
-            </w:pPr>
-            <w:r>
-              <w:rPr>
-                <w:rFonts w:ascii="Arial" w:hAnsi="Arial" w:cs="Arial"/>
-                <w:color w:val="FF0000"/>
-                <w:sz w:val="22"/>
-                <w:szCs w:val="22"/>
-              </w:rPr>
-              <w:t>- Evolutionary</w:t>
-            </w:r>
-          </w:p>
-          <w:p>
-            <w:pPr>
-              <w:numPr>
-                <w:ilvl w:val="1"/>
-                <w:numId w:val="2"/>
-              </w:numPr>
-              <w:rPr>
-                <w:rFonts w:ascii="Arial" w:hAnsi="Arial" w:cs="Arial"/>
-                <w:color w:val="FF0000"/>
-                <w:sz w:val="22"/>
-                <w:szCs w:val="22"/>
-                <w:lang w:val="pt-BR"/>
-              </w:rPr>
-            </w:pPr>
-            <w:r>
-              <w:rPr>
-                <w:rFonts w:ascii="Arial" w:hAnsi="Arial" w:cs="Arial"/>
-                <w:color w:val="FF0000"/>
-                <w:sz w:val="22"/>
-                <w:szCs w:val="22"/>
-              </w:rPr>
-              <w:t>- Prototyping</w:t>
-            </w:r>
-          </w:p>
-          <w:p>
-            <w:pPr>
-              <w:numPr>
-                <w:ilvl w:val="1"/>
-                <w:numId w:val="2"/>
-              </w:numPr>
-              <w:rPr>
-                <w:rFonts w:ascii="Arial" w:hAnsi="Arial" w:cs="Arial"/>
-                <w:color w:val="FF0000"/>
-                <w:sz w:val="22"/>
-                <w:szCs w:val="22"/>
-                <w:lang w:val="pt-BR"/>
-              </w:rPr>
-            </w:pPr>
-            <w:r>
-              <w:rPr>
-                <w:rFonts w:ascii="Arial" w:hAnsi="Arial" w:cs="Arial"/>
-                <w:color w:val="FF0000"/>
-                <w:sz w:val="22"/>
-                <w:szCs w:val="22"/>
-              </w:rPr>
-              <w:t>- Spiral</w:t>
-            </w:r>
-          </w:p>
-          <w:p>
-            <w:pPr>
-              <w:numPr>
-                <w:ilvl w:val="1"/>
-                <w:numId w:val="2"/>
-              </w:numPr>
-              <w:rPr>
-                <w:rFonts w:ascii="Arial" w:hAnsi="Arial" w:cs="Arial"/>
-                <w:color w:val="FF0000"/>
-                <w:sz w:val="22"/>
-                <w:szCs w:val="22"/>
-                <w:lang w:val="pt-BR"/>
-              </w:rPr>
-            </w:pPr>
-            <w:r>
-              <w:rPr>
-                <w:rFonts w:ascii="Arial" w:hAnsi="Arial" w:cs="Arial"/>
-                <w:color w:val="FF0000"/>
-                <w:sz w:val="22"/>
-                <w:szCs w:val="22"/>
-              </w:rPr>
-              <w:t>- Rapid Application Development (RAD)</w:t>
-            </w:r>
-          </w:p>
-          <w:p>
-            <w:pPr>
-              <w:numPr>
-                <w:ilvl w:val="1"/>
-                <w:numId w:val="2"/>
-              </w:numPr>
-              <w:rPr>
-                <w:rFonts w:ascii="Arial" w:hAnsi="Arial" w:cs="Arial"/>
-                <w:color w:val="FF0000"/>
-                <w:sz w:val="22"/>
-                <w:szCs w:val="22"/>
-                <w:lang w:val="pt-BR"/>
-              </w:rPr>
-            </w:pPr>
-            <w:r>
-              <w:rPr>
-                <w:rFonts w:ascii="Arial" w:hAnsi="Arial" w:cs="Arial"/>
-                <w:color w:val="FF0000"/>
-                <w:sz w:val="22"/>
-                <w:szCs w:val="22"/>
-              </w:rPr>
-              <w:t>- Traditional X Agile</w:t>
-            </w:r>
-          </w:p>
-          <w:p>
-            <w:pPr>
-              <w:numPr>
-                <w:ilvl w:val="1"/>
-                <w:numId w:val="2"/>
-              </w:numPr>
-              <w:rPr>
-                <w:rFonts w:ascii="Arial" w:hAnsi="Arial" w:cs="Arial"/>
-                <w:color w:val="FF0000"/>
-                <w:sz w:val="22"/>
-                <w:szCs w:val="22"/>
-                <w:lang w:val="pt-BR"/>
-              </w:rPr>
-            </w:pPr>
-            <w:r>
-              <w:rPr>
-                <w:rFonts w:ascii="Arial" w:hAnsi="Arial" w:cs="Arial"/>
-                <w:color w:val="FF0000"/>
-                <w:sz w:val="22"/>
-                <w:szCs w:val="22"/>
-              </w:rPr>
-              <w:t>- Formal / Light Formal</w:t>
-            </w:r>
-          </w:p>
-          <w:p>
-            <w:pPr>
-              <w:rPr>
-                <w:rFonts w:ascii="Arial" w:hAnsi="Arial" w:cs="Arial"/>
-                <w:sz w:val="22"/>
-                <w:szCs w:val="22"/>
-              </w:rPr>
-            </w:pPr>
-            <w:r>
-              <w:rPr>
-                <w:rFonts w:ascii="Arial" w:hAnsi="Arial" w:cs="Arial"/>
-                <w:color w:val="FF0000"/>
-                <w:sz w:val="22"/>
-                <w:szCs w:val="22"/>
-              </w:rPr>
-              <w:t>Note how each model works, their advantages and disadvantages and give some examples of software that could benefit from each specific lifecycle.</w:t>
-            </w:r>
+          </w:p>
+          <w:p>
+            <w:pPr>
+              <w:rPr>
+                <w:rFonts w:ascii="Arial" w:hAnsi="Arial" w:cs="Arial"/>
+                <w:sz w:val="22"/>
+                <w:szCs w:val="22"/>
+              </w:rPr>
+            </w:pPr>
           </w:p>
         </w:tc>
       </w:tr>
@@ -3075,109 +1495,10 @@
           </w:tcPr>
           <w:p>
             <w:pPr>
-              <w:rPr>
-                <w:rFonts w:ascii="Arial" w:hAnsi="Arial" w:cs="Arial"/>
-                <w:sz w:val="22"/>
-                <w:szCs w:val="22"/>
-              </w:rPr>
-            </w:pPr>
-            <w:r>
-              <w:rPr>
-                <w:rFonts w:ascii="Arial" w:hAnsi="Arial" w:cs="Arial"/>
-                <w:sz w:val="22"/>
-                <w:szCs w:val="22"/>
-              </w:rPr>
-              <w:t xml:space="preserve">Please use this section to provide all appropriate, valid and checked http Links that point to your evidence; use multiple lines to separate multiple links </w:t>
-            </w:r>
-          </w:p>
-        </w:tc>
-      </w:tr>
-      <w:tr>
-        <w:tc>
-          <w:tcPr>
-            <w:tcW w:w="15390" w:type="dxa"/>
-          </w:tcPr>
-          <w:p>
-            <w:pPr>
-              <w:rPr>
-                <w:rFonts w:ascii="Arial" w:hAnsi="Arial" w:cs="Arial"/>
-                <w:sz w:val="22"/>
-                <w:szCs w:val="22"/>
-              </w:rPr>
-            </w:pPr>
-            <w:r>
-              <w:rPr>
-                <w:rFonts w:ascii="Arial" w:hAnsi="Arial" w:cs="Arial"/>
-                <w:sz w:val="22"/>
-                <w:szCs w:val="22"/>
-              </w:rPr>
-              <w:t xml:space="preserve">Please provide a short (between 3 to 8 well considered, fully proofread and reflected sentences) explanation that justifies why the evidence/links you have provided is suitable as evidence of this requirement </w:t>
-            </w:r>
-          </w:p>
-          <w:p>
-            <w:pPr>
-              <w:rPr>
-                <w:rFonts w:ascii="Arial" w:hAnsi="Arial" w:cs="Arial"/>
-                <w:sz w:val="22"/>
-                <w:szCs w:val="22"/>
-              </w:rPr>
-            </w:pPr>
-          </w:p>
-          <w:p>
-            <w:pPr>
-              <w:rPr>
-                <w:rFonts w:ascii="Arial" w:hAnsi="Arial" w:cs="Arial"/>
-                <w:color w:val="FF0000"/>
-                <w:sz w:val="22"/>
-                <w:szCs w:val="22"/>
-              </w:rPr>
-            </w:pPr>
-            <w:r>
-              <w:rPr>
-                <w:rFonts w:ascii="Arial" w:hAnsi="Arial" w:cs="Arial"/>
-                <w:color w:val="FF0000"/>
-                <w:sz w:val="22"/>
-                <w:szCs w:val="22"/>
-              </w:rPr>
-              <w:t>Link to your TASK 2 in my sessions:</w:t>
-            </w:r>
-          </w:p>
-          <w:p>
-            <w:pPr>
-              <w:rPr>
-                <w:rFonts w:ascii="Arial" w:hAnsi="Arial" w:cs="Arial"/>
-                <w:sz w:val="22"/>
-                <w:szCs w:val="22"/>
-              </w:rPr>
-            </w:pPr>
-          </w:p>
-          <w:p>
-            <w:pPr>
               <w:numPr>
                 <w:ilvl w:val="0"/>
                 <w:numId w:val="7"/>
               </w:numPr>
-              <w:rPr>
-                <w:rFonts w:ascii="Arial" w:hAnsi="Arial" w:cs="Arial"/>
-                <w:color w:val="FF0000"/>
-                <w:sz w:val="22"/>
-                <w:szCs w:val="22"/>
-                <w:lang w:val="pt-BR"/>
-              </w:rPr>
-            </w:pPr>
-            <w:r>
-              <w:rPr>
-                <w:rFonts w:ascii="Arial" w:hAnsi="Arial" w:cs="Arial"/>
-                <w:color w:val="FF0000"/>
-                <w:sz w:val="22"/>
-                <w:szCs w:val="22"/>
-                <w:lang w:val="en-US"/>
-              </w:rPr>
-              <w:t xml:space="preserve">- Assess the impact of different feasibility criteria on a software investigation.  </w:t>
-            </w:r>
-          </w:p>
-          <w:p>
-            <w:pPr>
               <w:rPr>
                 <w:rFonts w:ascii="Arial" w:hAnsi="Arial" w:cs="Arial"/>
                 <w:sz w:val="22"/>
@@ -3249,47 +1570,6 @@
                 <w:szCs w:val="22"/>
               </w:rPr>
             </w:pPr>
-            <w:r>
-              <w:rPr>
-                <w:rFonts w:ascii="Arial" w:hAnsi="Arial" w:cs="Arial"/>
-                <w:sz w:val="22"/>
-                <w:szCs w:val="22"/>
-              </w:rPr>
-              <w:t xml:space="preserve">Please use this section to provide all appropriate, valid and checked http Links that point to your evidence; use multiple lines to separate multiple links </w:t>
-            </w:r>
-          </w:p>
-        </w:tc>
-      </w:tr>
-      <w:tr>
-        <w:tc>
-          <w:tcPr>
-            <w:tcW w:w="15390" w:type="dxa"/>
-          </w:tcPr>
-          <w:p>
-            <w:pPr>
-              <w:rPr>
-                <w:rFonts w:ascii="Arial" w:hAnsi="Arial" w:cs="Arial"/>
-                <w:sz w:val="22"/>
-                <w:szCs w:val="22"/>
-              </w:rPr>
-            </w:pPr>
-            <w:r>
-              <w:rPr>
-                <w:rFonts w:ascii="Arial" w:hAnsi="Arial" w:cs="Arial"/>
-                <w:sz w:val="22"/>
-                <w:szCs w:val="22"/>
-              </w:rPr>
-              <w:t xml:space="preserve">Please provide a short (between 3 to 8 well considered, fully proofread and reflected sentences) explanation that justifies why the evidence/links you have provided is suitable as evidence of this requirement </w:t>
-            </w:r>
-          </w:p>
-          <w:p>
-            <w:pPr>
-              <w:rPr>
-                <w:rFonts w:ascii="Arial" w:hAnsi="Arial" w:cs="Arial"/>
-                <w:sz w:val="22"/>
-                <w:szCs w:val="22"/>
-              </w:rPr>
-            </w:pPr>
           </w:p>
           <w:p>
             <w:pPr>
@@ -3418,56 +1698,6 @@
             <w:pPr>
               <w:rPr>
                 <w:rFonts w:ascii="Arial" w:hAnsi="Arial" w:cs="Arial"/>
-                <w:sz w:val="22"/>
-                <w:szCs w:val="22"/>
-              </w:rPr>
-            </w:pPr>
-            <w:r>
-              <w:rPr>
-                <w:rFonts w:ascii="Arial" w:hAnsi="Arial" w:cs="Arial"/>
-                <w:sz w:val="22"/>
-                <w:szCs w:val="22"/>
-              </w:rPr>
-              <w:t xml:space="preserve">Please use this section to provide all appropriate, valid and checked http Links that point to your evidence; use multiple lines to separate multiple links </w:t>
-            </w:r>
-          </w:p>
-        </w:tc>
-      </w:tr>
-      <w:tr>
-        <w:tc>
-          <w:tcPr>
-            <w:tcW w:w="15390" w:type="dxa"/>
-          </w:tcPr>
-          <w:p>
-            <w:pPr>
-              <w:rPr>
-                <w:rFonts w:ascii="Arial" w:hAnsi="Arial" w:cs="Arial"/>
-                <w:sz w:val="22"/>
-                <w:szCs w:val="22"/>
-              </w:rPr>
-            </w:pPr>
-            <w:r>
-              <w:rPr>
-                <w:rFonts w:ascii="Arial" w:hAnsi="Arial" w:cs="Arial"/>
-                <w:sz w:val="22"/>
-                <w:szCs w:val="22"/>
-              </w:rPr>
-              <w:t xml:space="preserve">Please provide a short (between 3 to 8 well considered, fully proofread and reflected sentences) explanation that justifies why the evidence/links you have provided is suitable as evidence of this requirement </w:t>
-            </w:r>
-          </w:p>
-          <w:p>
-            <w:pPr>
-              <w:rPr>
-                <w:rFonts w:ascii="Arial" w:hAnsi="Arial" w:cs="Arial"/>
-                <w:sz w:val="22"/>
-                <w:szCs w:val="22"/>
-              </w:rPr>
-            </w:pPr>
-          </w:p>
-          <w:p>
-            <w:pPr>
-              <w:rPr>
-                <w:rFonts w:ascii="Arial" w:hAnsi="Arial" w:cs="Arial"/>
                 <w:color w:val="FF0000"/>
                 <w:sz w:val="22"/>
                 <w:szCs w:val="22"/>
@@ -3515,9 +1745,9 @@
       </w:pPr>
     </w:p>
     <w:sectPr>
-      <w:headerReference w:type="default" r:id="rId11"/>
-      <w:footerReference w:type="even" r:id="rId12"/>
-      <w:footerReference w:type="default" r:id="rId13"/>
+      <w:headerReference w:type="default" r:id="rId15"/>
+      <w:footerReference w:type="even" r:id="rId16"/>
+      <w:footerReference w:type="default" r:id="rId17"/>
       <w:pgSz w:w="16840" w:h="11900" w:orient="landscape"/>
       <w:pgMar w:top="2160" w:right="720" w:bottom="432" w:left="720" w:header="288" w:footer="720" w:gutter="0"/>
       <w:cols w:space="720"/>
@@ -3632,7 +1862,7 @@
         <w:color w:val="7F7F7F" w:themeColor="text1" w:themeTint="80"/>
         <w:sz w:val="20"/>
       </w:rPr>
-      <w:t>2</w:t>
+      <w:t>3</w:t>
     </w:r>
     <w:r>
       <w:rPr>
@@ -3848,7 +2078,21 @@
               <w:sz w:val="32"/>
               <w:szCs w:val="32"/>
             </w:rPr>
-            <w:t>Haughton, George</w:t>
+            <w:t>Haughton</w:t>
+          </w:r>
+          <w:r>
+            <w:rPr>
+              <w:sz w:val="32"/>
+              <w:szCs w:val="32"/>
+            </w:rPr>
+            <w:t xml:space="preserve">, </w:t>
+          </w:r>
+          <w:r>
+            <w:rPr>
+              <w:sz w:val="32"/>
+              <w:szCs w:val="32"/>
+            </w:rPr>
+            <w:t>George</w:t>
           </w:r>
           <w:r>
             <w:rPr>
@@ -4157,155 +2401,6 @@
     </w:lvl>
   </w:abstractNum>
   <w:abstractNum w:abstractNumId="2" w15:restartNumberingAfterBreak="0">
-    <w:nsid w:val="1B8C0AD1"/>
-    <w:multiLevelType w:val="multilevel"/>
-    <w:tmpl w:val="3B6E656E"/>
-    <w:lvl w:ilvl="0">
-      <w:start w:val="1"/>
-      <w:numFmt w:val="bullet"/>
-      <w:lvlText w:val=""/>
-      <w:lvlJc w:val="left"/>
-      <w:pPr>
-        <w:tabs>
-          <w:tab w:val="num" w:pos="720"/>
-        </w:tabs>
-        <w:ind w:left="720" w:hanging="360"/>
-      </w:pPr>
-      <w:rPr>
-        <w:rFonts w:ascii="Symbol" w:hAnsi="Symbol" w:hint="default"/>
-        <w:sz w:val="20"/>
-      </w:rPr>
-    </w:lvl>
-    <w:lvl w:ilvl="1" w:tentative="1">
-      <w:start w:val="1"/>
-      <w:numFmt w:val="bullet"/>
-      <w:lvlText w:val="o"/>
-      <w:lvlJc w:val="left"/>
-      <w:pPr>
-        <w:tabs>
-          <w:tab w:val="num" w:pos="1440"/>
-        </w:tabs>
-        <w:ind w:left="1440" w:hanging="360"/>
-      </w:pPr>
-      <w:rPr>
-        <w:rFonts w:ascii="Courier New" w:hAnsi="Courier New" w:hint="default"/>
-        <w:sz w:val="20"/>
-      </w:rPr>
-    </w:lvl>
-    <w:lvl w:ilvl="2" w:tentative="1">
-      <w:start w:val="1"/>
-      <w:numFmt w:val="bullet"/>
-      <w:lvlText w:val=""/>
-      <w:lvlJc w:val="left"/>
-      <w:pPr>
-        <w:tabs>
-          <w:tab w:val="num" w:pos="2160"/>
-        </w:tabs>
-        <w:ind w:left="2160" w:hanging="360"/>
-      </w:pPr>
-      <w:rPr>
-        <w:rFonts w:ascii="Wingdings" w:hAnsi="Wingdings" w:hint="default"/>
-        <w:sz w:val="20"/>
-      </w:rPr>
-    </w:lvl>
-    <w:lvl w:ilvl="3" w:tentative="1">
-      <w:start w:val="1"/>
-      <w:numFmt w:val="bullet"/>
-      <w:lvlText w:val=""/>
-      <w:lvlJc w:val="left"/>
-      <w:pPr>
-        <w:tabs>
-          <w:tab w:val="num" w:pos="2880"/>
-        </w:tabs>
-        <w:ind w:left="2880" w:hanging="360"/>
-      </w:pPr>
-      <w:rPr>
-        <w:rFonts w:ascii="Wingdings" w:hAnsi="Wingdings" w:hint="default"/>
-        <w:sz w:val="20"/>
-      </w:rPr>
-    </w:lvl>
-    <w:lvl w:ilvl="4" w:tentative="1">
-      <w:start w:val="1"/>
-      <w:numFmt w:val="bullet"/>
-      <w:lvlText w:val=""/>
-      <w:lvlJc w:val="left"/>
-      <w:pPr>
-        <w:tabs>
-          <w:tab w:val="num" w:pos="3600"/>
-        </w:tabs>
-        <w:ind w:left="3600" w:hanging="360"/>
-      </w:pPr>
-      <w:rPr>
-        <w:rFonts w:ascii="Wingdings" w:hAnsi="Wingdings" w:hint="default"/>
-        <w:sz w:val="20"/>
-      </w:rPr>
-    </w:lvl>
-    <w:lvl w:ilvl="5" w:tentative="1">
-      <w:start w:val="1"/>
-      <w:numFmt w:val="bullet"/>
-      <w:lvlText w:val=""/>
-      <w:lvlJc w:val="left"/>
-      <w:pPr>
-        <w:tabs>
-          <w:tab w:val="num" w:pos="4320"/>
-        </w:tabs>
-        <w:ind w:left="4320" w:hanging="360"/>
-      </w:pPr>
-      <w:rPr>
-        <w:rFonts w:ascii="Wingdings" w:hAnsi="Wingdings" w:hint="default"/>
-        <w:sz w:val="20"/>
-      </w:rPr>
-    </w:lvl>
-    <w:lvl w:ilvl="6" w:tentative="1">
-      <w:start w:val="1"/>
-      <w:numFmt w:val="bullet"/>
-      <w:lvlText w:val=""/>
-      <w:lvlJc w:val="left"/>
-      <w:pPr>
-        <w:tabs>
-          <w:tab w:val="num" w:pos="5040"/>
-        </w:tabs>
-        <w:ind w:left="5040" w:hanging="360"/>
-      </w:pPr>
-      <w:rPr>
-        <w:rFonts w:ascii="Wingdings" w:hAnsi="Wingdings" w:hint="default"/>
-        <w:sz w:val="20"/>
-      </w:rPr>
-    </w:lvl>
-    <w:lvl w:ilvl="7" w:tentative="1">
-      <w:start w:val="1"/>
-      <w:numFmt w:val="bullet"/>
-      <w:lvlText w:val=""/>
-      <w:lvlJc w:val="left"/>
-      <w:pPr>
-        <w:tabs>
-          <w:tab w:val="num" w:pos="5760"/>
-        </w:tabs>
-        <w:ind w:left="5760" w:hanging="360"/>
-      </w:pPr>
-      <w:rPr>
-        <w:rFonts w:ascii="Wingdings" w:hAnsi="Wingdings" w:hint="default"/>
-        <w:sz w:val="20"/>
-      </w:rPr>
-    </w:lvl>
-    <w:lvl w:ilvl="8" w:tentative="1">
-      <w:start w:val="1"/>
-      <w:numFmt w:val="bullet"/>
-      <w:lvlText w:val=""/>
-      <w:lvlJc w:val="left"/>
-      <w:pPr>
-        <w:tabs>
-          <w:tab w:val="num" w:pos="6480"/>
-        </w:tabs>
-        <w:ind w:left="6480" w:hanging="360"/>
-      </w:pPr>
-      <w:rPr>
-        <w:rFonts w:ascii="Wingdings" w:hAnsi="Wingdings" w:hint="default"/>
-        <w:sz w:val="20"/>
-      </w:rPr>
-    </w:lvl>
-  </w:abstractNum>
-  <w:abstractNum w:abstractNumId="3" w15:restartNumberingAfterBreak="0">
     <w:nsid w:val="374877FE"/>
     <w:multiLevelType w:val="hybridMultilevel"/>
     <w:tmpl w:val="4080EB44"/>
@@ -4445,7 +2540,7 @@
       </w:rPr>
     </w:lvl>
   </w:abstractNum>
-  <w:abstractNum w:abstractNumId="4" w15:restartNumberingAfterBreak="0">
+  <w:abstractNum w:abstractNumId="3" w15:restartNumberingAfterBreak="0">
     <w:nsid w:val="3D7B4A17"/>
     <w:multiLevelType w:val="hybridMultilevel"/>
     <w:tmpl w:val="523E6A7A"/>
@@ -4585,11 +2680,11 @@
       </w:rPr>
     </w:lvl>
   </w:abstractNum>
-  <w:abstractNum w:abstractNumId="5" w15:restartNumberingAfterBreak="0">
+  <w:abstractNum w:abstractNumId="4" w15:restartNumberingAfterBreak="0">
     <w:nsid w:val="4BA12639"/>
     <w:multiLevelType w:val="hybridMultilevel"/>
-    <w:tmpl w:val="8F7E7738"/>
-    <w:lvl w:ilvl="0" w:tplc="27403EE4">
+    <w:tmpl w:val="FA18145C"/>
+    <w:lvl w:ilvl="0" w:tplc="6C08EE6E">
       <w:start w:val="1"/>
       <w:numFmt w:val="bullet"/>
       <w:lvlText w:val=" "/>
@@ -4604,7 +2699,7 @@
         <w:rFonts w:ascii="Arial" w:hAnsi="Arial" w:hint="default"/>
       </w:rPr>
     </w:lvl>
-    <w:lvl w:ilvl="1" w:tplc="33F4905C">
+    <w:lvl w:ilvl="1" w:tplc="823CABAE">
       <w:numFmt w:val="none"/>
       <w:lvlText w:val=""/>
       <w:lvlJc w:val="left"/>
@@ -4614,7 +2709,7 @@
         </w:tabs>
       </w:pPr>
     </w:lvl>
-    <w:lvl w:ilvl="2" w:tplc="A7DACAB8" w:tentative="1">
+    <w:lvl w:ilvl="2" w:tplc="B7BC4932" w:tentative="1">
       <w:start w:val="1"/>
       <w:numFmt w:val="bullet"/>
       <w:lvlText w:val=" "/>
@@ -4629,7 +2724,7 @@
         <w:rFonts w:ascii="Arial" w:hAnsi="Arial" w:hint="default"/>
       </w:rPr>
     </w:lvl>
-    <w:lvl w:ilvl="3" w:tplc="9C863864" w:tentative="1">
+    <w:lvl w:ilvl="3" w:tplc="8D3A6856" w:tentative="1">
       <w:start w:val="1"/>
       <w:numFmt w:val="bullet"/>
       <w:lvlText w:val=" "/>
@@ -4644,7 +2739,7 @@
         <w:rFonts w:ascii="Arial" w:hAnsi="Arial" w:hint="default"/>
       </w:rPr>
     </w:lvl>
-    <w:lvl w:ilvl="4" w:tplc="C358BD78" w:tentative="1">
+    <w:lvl w:ilvl="4" w:tplc="2200ADFC" w:tentative="1">
       <w:start w:val="1"/>
       <w:numFmt w:val="bullet"/>
       <w:lvlText w:val=" "/>
@@ -4659,7 +2754,7 @@
         <w:rFonts w:ascii="Arial" w:hAnsi="Arial" w:hint="default"/>
       </w:rPr>
     </w:lvl>
-    <w:lvl w:ilvl="5" w:tplc="5EEAB292" w:tentative="1">
+    <w:lvl w:ilvl="5" w:tplc="440E59D8" w:tentative="1">
       <w:start w:val="1"/>
       <w:numFmt w:val="bullet"/>
       <w:lvlText w:val=" "/>
@@ -4674,7 +2769,7 @@
         <w:rFonts w:ascii="Arial" w:hAnsi="Arial" w:hint="default"/>
       </w:rPr>
     </w:lvl>
-    <w:lvl w:ilvl="6" w:tplc="08867A54" w:tentative="1">
+    <w:lvl w:ilvl="6" w:tplc="22600D70" w:tentative="1">
       <w:start w:val="1"/>
       <w:numFmt w:val="bullet"/>
       <w:lvlText w:val=" "/>
@@ -4689,7 +2784,7 @@
         <w:rFonts w:ascii="Arial" w:hAnsi="Arial" w:hint="default"/>
       </w:rPr>
     </w:lvl>
-    <w:lvl w:ilvl="7" w:tplc="6832B910" w:tentative="1">
+    <w:lvl w:ilvl="7" w:tplc="EC003E36" w:tentative="1">
       <w:start w:val="1"/>
       <w:numFmt w:val="bullet"/>
       <w:lvlText w:val=" "/>
@@ -4704,7 +2799,7 @@
         <w:rFonts w:ascii="Arial" w:hAnsi="Arial" w:hint="default"/>
       </w:rPr>
     </w:lvl>
-    <w:lvl w:ilvl="8" w:tplc="1982EF4E" w:tentative="1">
+    <w:lvl w:ilvl="8" w:tplc="2FB24DCE" w:tentative="1">
       <w:start w:val="1"/>
       <w:numFmt w:val="bullet"/>
       <w:lvlText w:val=" "/>
@@ -4720,7 +2815,7 @@
       </w:rPr>
     </w:lvl>
   </w:abstractNum>
-  <w:abstractNum w:abstractNumId="6" w15:restartNumberingAfterBreak="0">
+  <w:abstractNum w:abstractNumId="5" w15:restartNumberingAfterBreak="0">
     <w:nsid w:val="6D366F6E"/>
     <w:multiLevelType w:val="hybridMultilevel"/>
     <w:tmpl w:val="2462121E"/>
@@ -4833,7 +2928,7 @@
       </w:pPr>
     </w:lvl>
   </w:abstractNum>
-  <w:abstractNum w:abstractNumId="7" w15:restartNumberingAfterBreak="0">
+  <w:abstractNum w:abstractNumId="6" w15:restartNumberingAfterBreak="0">
     <w:nsid w:val="71F17490"/>
     <w:multiLevelType w:val="hybridMultilevel"/>
     <w:tmpl w:val="FB6294A4"/>
@@ -4974,28 +3069,25 @@
     </w:lvl>
   </w:abstractNum>
   <w:num w:numId="1">
+    <w:abstractNumId w:val="5"/>
+  </w:num>
+  <w:num w:numId="2">
+    <w:abstractNumId w:val="4"/>
+  </w:num>
+  <w:num w:numId="3">
+    <w:abstractNumId w:val="3"/>
+  </w:num>
+  <w:num w:numId="4">
     <w:abstractNumId w:val="6"/>
   </w:num>
-  <w:num w:numId="2">
-    <w:abstractNumId w:val="5"/>
-  </w:num>
-  <w:num w:numId="3">
-    <w:abstractNumId w:val="4"/>
-  </w:num>
-  <w:num w:numId="4">
-    <w:abstractNumId w:val="7"/>
-  </w:num>
   <w:num w:numId="5">
-    <w:abstractNumId w:val="3"/>
+    <w:abstractNumId w:val="2"/>
   </w:num>
   <w:num w:numId="6">
     <w:abstractNumId w:val="1"/>
   </w:num>
   <w:num w:numId="7">
     <w:abstractNumId w:val="0"/>
-  </w:num>
-  <w:num w:numId="8">
-    <w:abstractNumId w:val="2"/>
   </w:num>
 </w:numbering>
 </file>
@@ -5390,67 +3482,6 @@
     <w:name w:val="Normal"/>
     <w:qFormat/>
   </w:style>
-  <w:style w:type="paragraph" w:styleId="Heading1">
-    <w:name w:val="heading 1"/>
-    <w:basedOn w:val="Normal"/>
-    <w:link w:val="Heading1Char"/>
-    <w:uiPriority w:val="9"/>
-    <w:qFormat/>
-    <w:rsid w:val="00EC3878"/>
-    <w:pPr>
-      <w:spacing w:before="100" w:beforeAutospacing="1" w:after="100" w:afterAutospacing="1"/>
-      <w:outlineLvl w:val="0"/>
-    </w:pPr>
-    <w:rPr>
-      <w:rFonts w:ascii="Times New Roman" w:eastAsia="Times New Roman" w:hAnsi="Times New Roman" w:cs="Times New Roman"/>
-      <w:b/>
-      <w:bCs/>
-      <w:kern w:val="36"/>
-      <w:sz w:val="48"/>
-      <w:szCs w:val="48"/>
-      <w:lang w:eastAsia="en-GB"/>
-    </w:rPr>
-  </w:style>
-  <w:style w:type="paragraph" w:styleId="Heading2">
-    <w:name w:val="heading 2"/>
-    <w:basedOn w:val="Normal"/>
-    <w:link w:val="Heading2Char"/>
-    <w:uiPriority w:val="9"/>
-    <w:qFormat/>
-    <w:rsid w:val="00EC3878"/>
-    <w:pPr>
-      <w:spacing w:before="100" w:beforeAutospacing="1" w:after="100" w:afterAutospacing="1"/>
-      <w:outlineLvl w:val="1"/>
-    </w:pPr>
-    <w:rPr>
-      <w:rFonts w:ascii="Times New Roman" w:eastAsia="Times New Roman" w:hAnsi="Times New Roman" w:cs="Times New Roman"/>
-      <w:b/>
-      <w:bCs/>
-      <w:sz w:val="36"/>
-      <w:szCs w:val="36"/>
-      <w:lang w:eastAsia="en-GB"/>
-    </w:rPr>
-  </w:style>
-  <w:style w:type="paragraph" w:styleId="Heading3">
-    <w:name w:val="heading 3"/>
-    <w:basedOn w:val="Normal"/>
-    <w:link w:val="Heading3Char"/>
-    <w:uiPriority w:val="9"/>
-    <w:qFormat/>
-    <w:rsid w:val="00EC3878"/>
-    <w:pPr>
-      <w:spacing w:before="100" w:beforeAutospacing="1" w:after="100" w:afterAutospacing="1"/>
-      <w:outlineLvl w:val="2"/>
-    </w:pPr>
-    <w:rPr>
-      <w:rFonts w:ascii="Times New Roman" w:eastAsia="Times New Roman" w:hAnsi="Times New Roman" w:cs="Times New Roman"/>
-      <w:b/>
-      <w:bCs/>
-      <w:sz w:val="27"/>
-      <w:szCs w:val="27"/>
-      <w:lang w:eastAsia="en-GB"/>
-    </w:rPr>
-  </w:style>
   <w:style w:type="character" w:default="1" w:styleId="DefaultParagraphFont">
     <w:name w:val="Default Paragraph Font"/>
     <w:uiPriority w:val="1"/>
@@ -5561,86 +3592,12 @@
       <w:lang w:val="pt-BR"/>
     </w:rPr>
   </w:style>
-  <w:style w:type="character" w:styleId="HTMLCode">
-    <w:name w:val="HTML Code"/>
-    <w:basedOn w:val="DefaultParagraphFont"/>
-    <w:uiPriority w:val="99"/>
-    <w:semiHidden/>
-    <w:unhideWhenUsed/>
-    <w:rsid w:val="00B92CC1"/>
-    <w:rPr>
-      <w:rFonts w:ascii="Courier New" w:eastAsia="Times New Roman" w:hAnsi="Courier New" w:cs="Courier New"/>
-      <w:sz w:val="20"/>
-      <w:szCs w:val="20"/>
-    </w:rPr>
-  </w:style>
-  <w:style w:type="character" w:customStyle="1" w:styleId="Heading1Char">
-    <w:name w:val="Heading 1 Char"/>
-    <w:basedOn w:val="DefaultParagraphFont"/>
-    <w:link w:val="Heading1"/>
-    <w:uiPriority w:val="9"/>
-    <w:rsid w:val="00EC3878"/>
-    <w:rPr>
-      <w:rFonts w:ascii="Times New Roman" w:eastAsia="Times New Roman" w:hAnsi="Times New Roman" w:cs="Times New Roman"/>
-      <w:b/>
-      <w:bCs/>
-      <w:kern w:val="36"/>
-      <w:sz w:val="48"/>
-      <w:szCs w:val="48"/>
-      <w:lang w:eastAsia="en-GB"/>
-    </w:rPr>
-  </w:style>
-  <w:style w:type="character" w:customStyle="1" w:styleId="Heading2Char">
-    <w:name w:val="Heading 2 Char"/>
-    <w:basedOn w:val="DefaultParagraphFont"/>
-    <w:link w:val="Heading2"/>
-    <w:uiPriority w:val="9"/>
-    <w:rsid w:val="00EC3878"/>
-    <w:rPr>
-      <w:rFonts w:ascii="Times New Roman" w:eastAsia="Times New Roman" w:hAnsi="Times New Roman" w:cs="Times New Roman"/>
-      <w:b/>
-      <w:bCs/>
-      <w:sz w:val="36"/>
-      <w:szCs w:val="36"/>
-      <w:lang w:eastAsia="en-GB"/>
-    </w:rPr>
-  </w:style>
-  <w:style w:type="character" w:customStyle="1" w:styleId="Heading3Char">
-    <w:name w:val="Heading 3 Char"/>
-    <w:basedOn w:val="DefaultParagraphFont"/>
-    <w:link w:val="Heading3"/>
-    <w:uiPriority w:val="9"/>
-    <w:rsid w:val="00EC3878"/>
-    <w:rPr>
-      <w:rFonts w:ascii="Times New Roman" w:eastAsia="Times New Roman" w:hAnsi="Times New Roman" w:cs="Times New Roman"/>
-      <w:b/>
-      <w:bCs/>
-      <w:sz w:val="27"/>
-      <w:szCs w:val="27"/>
-      <w:lang w:eastAsia="en-GB"/>
-    </w:rPr>
-  </w:style>
-  <w:style w:type="paragraph" w:styleId="NormalWeb">
-    <w:name w:val="Normal (Web)"/>
-    <w:basedOn w:val="Normal"/>
-    <w:uiPriority w:val="99"/>
-    <w:semiHidden/>
-    <w:unhideWhenUsed/>
-    <w:rsid w:val="00EC3878"/>
-    <w:pPr>
-      <w:spacing w:before="100" w:beforeAutospacing="1" w:after="100" w:afterAutospacing="1"/>
-    </w:pPr>
-    <w:rPr>
-      <w:rFonts w:ascii="Times New Roman" w:eastAsia="Times New Roman" w:hAnsi="Times New Roman" w:cs="Times New Roman"/>
-      <w:lang w:eastAsia="en-GB"/>
-    </w:rPr>
-  </w:style>
   <w:style w:type="character" w:styleId="Hyperlink">
     <w:name w:val="Hyperlink"/>
     <w:basedOn w:val="DefaultParagraphFont"/>
     <w:uiPriority w:val="99"/>
     <w:unhideWhenUsed/>
-    <w:rsid w:val="004052A3"/>
+    <w:rsid w:val="008371F2"/>
     <w:rPr>
       <w:color w:val="0563C1" w:themeColor="hyperlink"/>
       <w:u w:val="single"/>
@@ -5652,7 +3609,7 @@
     <w:uiPriority w:val="99"/>
     <w:semiHidden/>
     <w:unhideWhenUsed/>
-    <w:rsid w:val="004052A3"/>
+    <w:rsid w:val="005E7C71"/>
     <w:rPr>
       <w:color w:val="954F72" w:themeColor="followedHyperlink"/>
       <w:u w:val="single"/>
